--- a/final.docx
+++ b/final.docx
@@ -691,6 +691,8 @@
           <w:lang w:eastAsia="ja-JP"/>
         </w:rPr>
       </w:pPr>
+      <w:bookmarkStart w:id="0" w:name="_GoBack"/>
+      <w:bookmarkEnd w:id="0"/>
       <w:r>
         <w:rPr>
           <w:rFonts w:cs="Times New Roman"/>
@@ -2877,7 +2879,7 @@
             <w:noProof/>
             <w:webHidden/>
           </w:rPr>
-          <w:t>2</w:t>
+          <w:t>3</w:t>
         </w:r>
         <w:r>
           <w:rPr>
@@ -2963,7 +2965,7 @@
             <w:noProof/>
             <w:webHidden/>
           </w:rPr>
-          <w:t>2</w:t>
+          <w:t>3</w:t>
         </w:r>
         <w:r>
           <w:rPr>
@@ -3049,7 +3051,7 @@
             <w:noProof/>
             <w:webHidden/>
           </w:rPr>
-          <w:t>2</w:t>
+          <w:t>3</w:t>
         </w:r>
         <w:r>
           <w:rPr>
@@ -3135,7 +3137,7 @@
             <w:noProof/>
             <w:webHidden/>
           </w:rPr>
-          <w:t>2</w:t>
+          <w:t>3</w:t>
         </w:r>
         <w:r>
           <w:rPr>
@@ -3221,7 +3223,7 @@
             <w:noProof/>
             <w:webHidden/>
           </w:rPr>
-          <w:t>2</w:t>
+          <w:t>3</w:t>
         </w:r>
         <w:r>
           <w:rPr>
@@ -3479,7 +3481,7 @@
             <w:noProof/>
             <w:webHidden/>
           </w:rPr>
-          <w:t>3</w:t>
+          <w:t>4</w:t>
         </w:r>
         <w:r>
           <w:rPr>
@@ -3565,7 +3567,7 @@
             <w:noProof/>
             <w:webHidden/>
           </w:rPr>
-          <w:t>3</w:t>
+          <w:t>4</w:t>
         </w:r>
         <w:r>
           <w:rPr>
@@ -3651,7 +3653,7 @@
             <w:noProof/>
             <w:webHidden/>
           </w:rPr>
-          <w:t>3</w:t>
+          <w:t>4</w:t>
         </w:r>
         <w:r>
           <w:rPr>
@@ -3737,7 +3739,7 @@
             <w:noProof/>
             <w:webHidden/>
           </w:rPr>
-          <w:t>3</w:t>
+          <w:t>4</w:t>
         </w:r>
         <w:r>
           <w:rPr>
@@ -3823,7 +3825,7 @@
             <w:noProof/>
             <w:webHidden/>
           </w:rPr>
-          <w:t>3</w:t>
+          <w:t>4</w:t>
         </w:r>
         <w:r>
           <w:rPr>
@@ -4081,7 +4083,7 @@
             <w:noProof/>
             <w:webHidden/>
           </w:rPr>
-          <w:t>4</w:t>
+          <w:t>6</w:t>
         </w:r>
         <w:r>
           <w:rPr>
@@ -4167,7 +4169,7 @@
             <w:noProof/>
             <w:webHidden/>
           </w:rPr>
-          <w:t>4</w:t>
+          <w:t>6</w:t>
         </w:r>
         <w:r>
           <w:rPr>
@@ -4253,7 +4255,7 @@
             <w:noProof/>
             <w:webHidden/>
           </w:rPr>
-          <w:t>4</w:t>
+          <w:t>6</w:t>
         </w:r>
         <w:r>
           <w:rPr>
@@ -4339,7 +4341,7 @@
             <w:noProof/>
             <w:webHidden/>
           </w:rPr>
-          <w:t>5</w:t>
+          <w:t>6</w:t>
         </w:r>
         <w:r>
           <w:rPr>
@@ -4425,7 +4427,7 @@
             <w:noProof/>
             <w:webHidden/>
           </w:rPr>
-          <w:t>5</w:t>
+          <w:t>7</w:t>
         </w:r>
         <w:r>
           <w:rPr>
@@ -4511,7 +4513,7 @@
             <w:noProof/>
             <w:webHidden/>
           </w:rPr>
-          <w:t>6</w:t>
+          <w:t>7</w:t>
         </w:r>
         <w:r>
           <w:rPr>
@@ -4597,7 +4599,7 @@
             <w:noProof/>
             <w:webHidden/>
           </w:rPr>
-          <w:t>6</w:t>
+          <w:t>7</w:t>
         </w:r>
         <w:r>
           <w:rPr>
@@ -4683,7 +4685,7 @@
             <w:noProof/>
             <w:webHidden/>
           </w:rPr>
-          <w:t>6</w:t>
+          <w:t>8</w:t>
         </w:r>
         <w:r>
           <w:rPr>
@@ -4769,7 +4771,7 @@
             <w:noProof/>
             <w:webHidden/>
           </w:rPr>
-          <w:t>6</w:t>
+          <w:t>8</w:t>
         </w:r>
         <w:r>
           <w:rPr>
@@ -4838,7 +4840,7 @@
             <w:noProof/>
             <w:webHidden/>
           </w:rPr>
-          <w:t>7</w:t>
+          <w:t>9</w:t>
         </w:r>
         <w:r>
           <w:rPr>
@@ -4923,7 +4925,7 @@
             <w:noProof/>
             <w:webHidden/>
           </w:rPr>
-          <w:t>7</w:t>
+          <w:t>9</w:t>
         </w:r>
         <w:r>
           <w:rPr>
@@ -5009,7 +5011,7 @@
             <w:noProof/>
             <w:webHidden/>
           </w:rPr>
-          <w:t>7</w:t>
+          <w:t>9</w:t>
         </w:r>
         <w:r>
           <w:rPr>
@@ -5095,7 +5097,7 @@
             <w:noProof/>
             <w:webHidden/>
           </w:rPr>
-          <w:t>8</w:t>
+          <w:t>10</w:t>
         </w:r>
         <w:r>
           <w:rPr>
@@ -5181,7 +5183,7 @@
             <w:noProof/>
             <w:webHidden/>
           </w:rPr>
-          <w:t>8</w:t>
+          <w:t>11</w:t>
         </w:r>
         <w:r>
           <w:rPr>
@@ -5267,7 +5269,7 @@
             <w:noProof/>
             <w:webHidden/>
           </w:rPr>
-          <w:t>8</w:t>
+          <w:t>11</w:t>
         </w:r>
         <w:r>
           <w:rPr>
@@ -5353,7 +5355,7 @@
             <w:noProof/>
             <w:webHidden/>
           </w:rPr>
-          <w:t>10</w:t>
+          <w:t>12</w:t>
         </w:r>
         <w:r>
           <w:rPr>
@@ -5439,7 +5441,7 @@
             <w:noProof/>
             <w:webHidden/>
           </w:rPr>
-          <w:t>10</w:t>
+          <w:t>12</w:t>
         </w:r>
         <w:r>
           <w:rPr>
@@ -5525,7 +5527,7 @@
             <w:noProof/>
             <w:webHidden/>
           </w:rPr>
-          <w:t>11</w:t>
+          <w:t>13</w:t>
         </w:r>
         <w:r>
           <w:rPr>
@@ -5611,7 +5613,7 @@
             <w:noProof/>
             <w:webHidden/>
           </w:rPr>
-          <w:t>13</w:t>
+          <w:t>15</w:t>
         </w:r>
         <w:r>
           <w:rPr>
@@ -5697,7 +5699,7 @@
             <w:noProof/>
             <w:webHidden/>
           </w:rPr>
-          <w:t>16</w:t>
+          <w:t>18</w:t>
         </w:r>
         <w:r>
           <w:rPr>
@@ -5783,7 +5785,7 @@
             <w:noProof/>
             <w:webHidden/>
           </w:rPr>
-          <w:t>17</w:t>
+          <w:t>19</w:t>
         </w:r>
         <w:r>
           <w:rPr>
@@ -5869,7 +5871,7 @@
             <w:noProof/>
             <w:webHidden/>
           </w:rPr>
-          <w:t>19</w:t>
+          <w:t>21</w:t>
         </w:r>
         <w:r>
           <w:rPr>
@@ -5955,7 +5957,7 @@
             <w:noProof/>
             <w:webHidden/>
           </w:rPr>
-          <w:t>21</w:t>
+          <w:t>23</w:t>
         </w:r>
         <w:r>
           <w:rPr>
@@ -6041,7 +6043,7 @@
             <w:noProof/>
             <w:webHidden/>
           </w:rPr>
-          <w:t>23</w:t>
+          <w:t>25</w:t>
         </w:r>
         <w:r>
           <w:rPr>
@@ -6127,7 +6129,7 @@
             <w:noProof/>
             <w:webHidden/>
           </w:rPr>
-          <w:t>25</w:t>
+          <w:t>27</w:t>
         </w:r>
         <w:r>
           <w:rPr>
@@ -6200,20 +6202,16 @@
             <w:noProof/>
             <w:webHidden/>
           </w:rPr>
-        </w:r>
-        <w:r>
-          <w:rPr>
-            <w:noProof/>
-            <w:webHidden/>
-          </w:rPr>
           <w:fldChar w:fldCharType="separate"/>
         </w:r>
         <w:r>
           <w:rPr>
-            <w:noProof/>
-            <w:webHidden/>
-          </w:rPr>
-          <w:t>27</w:t>
+            <w:b/>
+            <w:bCs/>
+            <w:noProof/>
+            <w:webHidden/>
+          </w:rPr>
+          <w:t>Error! Bookmark not defined.</w:t>
         </w:r>
         <w:r>
           <w:rPr>
@@ -6286,20 +6284,16 @@
             <w:noProof/>
             <w:webHidden/>
           </w:rPr>
-        </w:r>
-        <w:r>
-          <w:rPr>
-            <w:noProof/>
-            <w:webHidden/>
-          </w:rPr>
           <w:fldChar w:fldCharType="separate"/>
         </w:r>
         <w:r>
           <w:rPr>
-            <w:noProof/>
-            <w:webHidden/>
-          </w:rPr>
-          <w:t>27</w:t>
+            <w:b/>
+            <w:bCs/>
+            <w:noProof/>
+            <w:webHidden/>
+          </w:rPr>
+          <w:t>Error! Bookmark not defined.</w:t>
         </w:r>
         <w:r>
           <w:rPr>
@@ -6372,20 +6366,16 @@
             <w:noProof/>
             <w:webHidden/>
           </w:rPr>
-        </w:r>
-        <w:r>
-          <w:rPr>
-            <w:noProof/>
-            <w:webHidden/>
-          </w:rPr>
           <w:fldChar w:fldCharType="separate"/>
         </w:r>
         <w:r>
           <w:rPr>
-            <w:noProof/>
-            <w:webHidden/>
-          </w:rPr>
-          <w:t>27</w:t>
+            <w:b/>
+            <w:bCs/>
+            <w:noProof/>
+            <w:webHidden/>
+          </w:rPr>
+          <w:t>Error! Bookmark not defined.</w:t>
         </w:r>
         <w:r>
           <w:rPr>
@@ -6442,20 +6432,16 @@
             <w:noProof/>
             <w:webHidden/>
           </w:rPr>
-        </w:r>
-        <w:r>
-          <w:rPr>
-            <w:noProof/>
-            <w:webHidden/>
-          </w:rPr>
           <w:fldChar w:fldCharType="separate"/>
         </w:r>
         <w:r>
           <w:rPr>
-            <w:noProof/>
-            <w:webHidden/>
-          </w:rPr>
-          <w:t>27</w:t>
+            <w:b/>
+            <w:bCs/>
+            <w:noProof/>
+            <w:webHidden/>
+          </w:rPr>
+          <w:t>Error! Bookmark not defined.</w:t>
         </w:r>
         <w:r>
           <w:rPr>
@@ -6512,20 +6498,16 @@
             <w:noProof/>
             <w:webHidden/>
           </w:rPr>
-        </w:r>
-        <w:r>
-          <w:rPr>
-            <w:noProof/>
-            <w:webHidden/>
-          </w:rPr>
           <w:fldChar w:fldCharType="separate"/>
         </w:r>
         <w:r>
           <w:rPr>
-            <w:noProof/>
-            <w:webHidden/>
-          </w:rPr>
-          <w:t>28</w:t>
+            <w:b/>
+            <w:bCs/>
+            <w:noProof/>
+            <w:webHidden/>
+          </w:rPr>
+          <w:t>Error! Bookmark not defined.</w:t>
         </w:r>
         <w:r>
           <w:rPr>
@@ -6582,20 +6564,16 @@
             <w:noProof/>
             <w:webHidden/>
           </w:rPr>
-        </w:r>
-        <w:r>
-          <w:rPr>
-            <w:noProof/>
-            <w:webHidden/>
-          </w:rPr>
           <w:fldChar w:fldCharType="separate"/>
         </w:r>
         <w:r>
           <w:rPr>
-            <w:noProof/>
-            <w:webHidden/>
-          </w:rPr>
-          <w:t>28</w:t>
+            <w:b/>
+            <w:bCs/>
+            <w:noProof/>
+            <w:webHidden/>
+          </w:rPr>
+          <w:t>Error! Bookmark not defined.</w:t>
         </w:r>
         <w:r>
           <w:rPr>
@@ -6668,20 +6646,16 @@
             <w:noProof/>
             <w:webHidden/>
           </w:rPr>
-        </w:r>
-        <w:r>
-          <w:rPr>
-            <w:noProof/>
-            <w:webHidden/>
-          </w:rPr>
           <w:fldChar w:fldCharType="separate"/>
         </w:r>
         <w:r>
           <w:rPr>
-            <w:noProof/>
-            <w:webHidden/>
-          </w:rPr>
-          <w:t>28</w:t>
+            <w:b/>
+            <w:bCs/>
+            <w:noProof/>
+            <w:webHidden/>
+          </w:rPr>
+          <w:t>Error! Bookmark not defined.</w:t>
         </w:r>
         <w:r>
           <w:rPr>
@@ -6801,7 +6775,7 @@
         </w:rPr>
         <w:fldChar w:fldCharType="separate"/>
       </w:r>
-      <w:hyperlink r:id="rId12" w:anchor="_Toc62783131" w:history="1">
+      <w:hyperlink r:id="rId12" w:anchor="_Toc62789220" w:history="1">
         <w:r>
           <w:rPr>
             <w:rStyle w:val="Hyperlink"/>
@@ -6821,7 +6795,7 @@
             <w:rStyle w:val="Hyperlink"/>
             <w:noProof/>
           </w:rPr>
-          <w:t>FFD</w:t>
+          <w:t>FFD MÔ HÌNH PHÂN RÃ CHỨC NĂNG</w:t>
         </w:r>
         <w:r>
           <w:rPr>
@@ -6842,7 +6816,7 @@
             <w:noProof/>
             <w:webHidden/>
           </w:rPr>
-          <w:instrText xml:space="preserve"> PAGEREF _Toc62783131 \h </w:instrText>
+          <w:instrText xml:space="preserve"> PAGEREF _Toc62789220 \h </w:instrText>
         </w:r>
         <w:r>
           <w:rPr>
@@ -6862,7 +6836,7 @@
             <w:noProof/>
             <w:webHidden/>
           </w:rPr>
-          <w:t>7</w:t>
+          <w:t>9</w:t>
         </w:r>
         <w:r>
           <w:rPr>
@@ -6885,7 +6859,7 @@
           <w:noProof/>
         </w:rPr>
       </w:pPr>
-      <w:hyperlink r:id="rId13" w:anchor="_Toc62783132" w:history="1">
+      <w:hyperlink r:id="rId13" w:anchor="_Toc62789221" w:history="1">
         <w:r>
           <w:rPr>
             <w:rStyle w:val="Hyperlink"/>
@@ -6905,7 +6879,7 @@
             <w:rStyle w:val="Hyperlink"/>
             <w:noProof/>
           </w:rPr>
-          <w:t>FDF tổng quát</w:t>
+          <w:t>FDF TỔNG QUÁT</w:t>
         </w:r>
         <w:r>
           <w:rPr>
@@ -6926,7 +6900,7 @@
             <w:noProof/>
             <w:webHidden/>
           </w:rPr>
-          <w:instrText xml:space="preserve"> PAGEREF _Toc62783132 \h </w:instrText>
+          <w:instrText xml:space="preserve"> PAGEREF _Toc62789221 \h </w:instrText>
         </w:r>
         <w:r>
           <w:rPr>
@@ -6946,7 +6920,7 @@
             <w:noProof/>
             <w:webHidden/>
           </w:rPr>
-          <w:t>7</w:t>
+          <w:t>9</w:t>
         </w:r>
         <w:r>
           <w:rPr>
@@ -6969,7 +6943,7 @@
           <w:noProof/>
         </w:rPr>
       </w:pPr>
-      <w:hyperlink w:anchor="_Toc62783133" w:history="1">
+      <w:hyperlink w:anchor="_Toc62789222" w:history="1">
         <w:r>
           <w:rPr>
             <w:rStyle w:val="Hyperlink"/>
@@ -6989,7 +6963,7 @@
             <w:rStyle w:val="Hyperlink"/>
             <w:noProof/>
           </w:rPr>
-          <w:t>cơ sở dữ liệu</w:t>
+          <w:t>Cơ Sở Dữ Liệu</w:t>
         </w:r>
         <w:r>
           <w:rPr>
@@ -7010,7 +6984,7 @@
             <w:noProof/>
             <w:webHidden/>
           </w:rPr>
-          <w:instrText xml:space="preserve"> PAGEREF _Toc62783133 \h </w:instrText>
+          <w:instrText xml:space="preserve"> PAGEREF _Toc62789222 \h </w:instrText>
         </w:r>
         <w:r>
           <w:rPr>
@@ -7030,7 +7004,7 @@
             <w:noProof/>
             <w:webHidden/>
           </w:rPr>
-          <w:t>8</w:t>
+          <w:t>10</w:t>
         </w:r>
         <w:r>
           <w:rPr>
@@ -7127,7 +7101,7 @@
         </w:rPr>
         <w:fldChar w:fldCharType="separate"/>
       </w:r>
-      <w:hyperlink w:anchor="_Toc62783112" w:history="1">
+      <w:hyperlink w:anchor="_Toc62789236" w:history="1">
         <w:r>
           <w:rPr>
             <w:rStyle w:val="Hyperlink"/>
@@ -7147,7 +7121,7 @@
             <w:rStyle w:val="Hyperlink"/>
             <w:noProof/>
           </w:rPr>
-          <w:t>Giao diện đăng nhập</w:t>
+          <w:t>Giao Diện Đăng Nhập</w:t>
         </w:r>
         <w:r>
           <w:rPr>
@@ -7168,7 +7142,7 @@
             <w:noProof/>
             <w:webHidden/>
           </w:rPr>
-          <w:instrText xml:space="preserve"> PAGEREF _Toc62783112 \h </w:instrText>
+          <w:instrText xml:space="preserve"> PAGEREF _Toc62789236 \h </w:instrText>
         </w:r>
         <w:r>
           <w:rPr>
@@ -7188,7 +7162,7 @@
             <w:noProof/>
             <w:webHidden/>
           </w:rPr>
-          <w:t>10</w:t>
+          <w:t>12</w:t>
         </w:r>
         <w:r>
           <w:rPr>
@@ -7211,7 +7185,7 @@
           <w:noProof/>
         </w:rPr>
       </w:pPr>
-      <w:hyperlink w:anchor="_Toc62783113" w:history="1">
+      <w:hyperlink w:anchor="_Toc62789237" w:history="1">
         <w:r>
           <w:rPr>
             <w:rStyle w:val="Hyperlink"/>
@@ -7231,7 +7205,7 @@
             <w:rStyle w:val="Hyperlink"/>
             <w:noProof/>
           </w:rPr>
-          <w:t xml:space="preserve"> Giao diện quản lý tổng quát</w:t>
+          <w:t xml:space="preserve"> Giao Diện Quản Lý Tổng Quát</w:t>
         </w:r>
         <w:r>
           <w:rPr>
@@ -7252,7 +7226,7 @@
             <w:noProof/>
             <w:webHidden/>
           </w:rPr>
-          <w:instrText xml:space="preserve"> PAGEREF _Toc62783113 \h </w:instrText>
+          <w:instrText xml:space="preserve"> PAGEREF _Toc62789237 \h </w:instrText>
         </w:r>
         <w:r>
           <w:rPr>
@@ -7272,7 +7246,7 @@
             <w:noProof/>
             <w:webHidden/>
           </w:rPr>
-          <w:t>11</w:t>
+          <w:t>13</w:t>
         </w:r>
         <w:r>
           <w:rPr>
@@ -7295,7 +7269,7 @@
           <w:noProof/>
         </w:rPr>
       </w:pPr>
-      <w:hyperlink w:anchor="_Toc62783114" w:history="1">
+      <w:hyperlink w:anchor="_Toc62789238" w:history="1">
         <w:r>
           <w:rPr>
             <w:rStyle w:val="Hyperlink"/>
@@ -7315,7 +7289,7 @@
             <w:rStyle w:val="Hyperlink"/>
             <w:noProof/>
           </w:rPr>
-          <w:t>Giao diện tìm kiếm luong</w:t>
+          <w:t>Giao Diện Tìm Kiếm Luong</w:t>
         </w:r>
         <w:r>
           <w:rPr>
@@ -7336,7 +7310,7 @@
             <w:noProof/>
             <w:webHidden/>
           </w:rPr>
-          <w:instrText xml:space="preserve"> PAGEREF _Toc62783114 \h </w:instrText>
+          <w:instrText xml:space="preserve"> PAGEREF _Toc62789238 \h </w:instrText>
         </w:r>
         <w:r>
           <w:rPr>
@@ -7356,7 +7330,7 @@
             <w:noProof/>
             <w:webHidden/>
           </w:rPr>
-          <w:t>11</w:t>
+          <w:t>15</w:t>
         </w:r>
         <w:r>
           <w:rPr>
@@ -7379,7 +7353,7 @@
           <w:noProof/>
         </w:rPr>
       </w:pPr>
-      <w:hyperlink w:anchor="_Toc62783115" w:history="1">
+      <w:hyperlink w:anchor="_Toc62789239" w:history="1">
         <w:r>
           <w:rPr>
             <w:rStyle w:val="Hyperlink"/>
@@ -7399,7 +7373,7 @@
             <w:rStyle w:val="Hyperlink"/>
             <w:noProof/>
           </w:rPr>
-          <w:t>Giao diện tìm va in dữ liệu</w:t>
+          <w:t>Giao Diện Tìm Va In Dữ Liệu</w:t>
         </w:r>
         <w:r>
           <w:rPr>
@@ -7420,7 +7394,7 @@
             <w:noProof/>
             <w:webHidden/>
           </w:rPr>
-          <w:instrText xml:space="preserve"> PAGEREF _Toc62783115 \h </w:instrText>
+          <w:instrText xml:space="preserve"> PAGEREF _Toc62789239 \h </w:instrText>
         </w:r>
         <w:r>
           <w:rPr>
@@ -7440,7 +7414,7 @@
             <w:noProof/>
             <w:webHidden/>
           </w:rPr>
-          <w:t>12</w:t>
+          <w:t>16</w:t>
         </w:r>
         <w:r>
           <w:rPr>
@@ -7463,7 +7437,7 @@
           <w:noProof/>
         </w:rPr>
       </w:pPr>
-      <w:hyperlink w:anchor="_Toc62783116" w:history="1">
+      <w:hyperlink w:anchor="_Toc62789240" w:history="1">
         <w:r>
           <w:rPr>
             <w:rStyle w:val="Hyperlink"/>
@@ -7483,7 +7457,7 @@
             <w:rStyle w:val="Hyperlink"/>
             <w:noProof/>
           </w:rPr>
-          <w:t>Giao diện bao cao tong</w:t>
+          <w:t>Giao Diện Bao Cao Tong</w:t>
         </w:r>
         <w:r>
           <w:rPr>
@@ -7504,7 +7478,7 @@
             <w:noProof/>
             <w:webHidden/>
           </w:rPr>
-          <w:instrText xml:space="preserve"> PAGEREF _Toc62783116 \h </w:instrText>
+          <w:instrText xml:space="preserve"> PAGEREF _Toc62789240 \h </w:instrText>
         </w:r>
         <w:r>
           <w:rPr>
@@ -7524,7 +7498,91 @@
             <w:noProof/>
             <w:webHidden/>
           </w:rPr>
-          <w:t>13</w:t>
+          <w:t>18</w:t>
+        </w:r>
+        <w:r>
+          <w:rPr>
+            <w:noProof/>
+            <w:webHidden/>
+          </w:rPr>
+          <w:fldChar w:fldCharType="end"/>
+        </w:r>
+      </w:hyperlink>
+    </w:p>
+    <w:p>
+      <w:pPr>
+        <w:pStyle w:val="TableofFigures"/>
+        <w:tabs>
+          <w:tab w:val="left" w:pos="880"/>
+          <w:tab w:val="right" w:leader="dot" w:pos="9062"/>
+        </w:tabs>
+        <w:rPr>
+          <w:rFonts w:asciiTheme="minorHAnsi" w:eastAsiaTheme="minorEastAsia" w:hAnsiTheme="minorHAnsi" w:cstheme="minorBidi"/>
+          <w:noProof/>
+        </w:rPr>
+      </w:pPr>
+      <w:hyperlink w:anchor="_Toc62789241" w:history="1">
+        <w:r>
+          <w:rPr>
+            <w:rStyle w:val="Hyperlink"/>
+            <w:noProof/>
+          </w:rPr>
+          <w:t>HÌNH 6</w:t>
+        </w:r>
+        <w:r>
+          <w:rPr>
+            <w:rFonts w:asciiTheme="minorHAnsi" w:eastAsiaTheme="minorEastAsia" w:hAnsiTheme="minorHAnsi" w:cstheme="minorBidi"/>
+            <w:noProof/>
+          </w:rPr>
+          <w:tab/>
+        </w:r>
+        <w:r>
+          <w:rPr>
+            <w:rStyle w:val="Hyperlink"/>
+            <w:noProof/>
+          </w:rPr>
+          <w:t xml:space="preserve"> Giao Diện Tài Khoản</w:t>
+        </w:r>
+        <w:r>
+          <w:rPr>
+            <w:noProof/>
+            <w:webHidden/>
+          </w:rPr>
+          <w:tab/>
+        </w:r>
+        <w:r>
+          <w:rPr>
+            <w:noProof/>
+            <w:webHidden/>
+          </w:rPr>
+          <w:fldChar w:fldCharType="begin"/>
+        </w:r>
+        <w:r>
+          <w:rPr>
+            <w:noProof/>
+            <w:webHidden/>
+          </w:rPr>
+          <w:instrText xml:space="preserve"> PAGEREF _Toc62789241 \h </w:instrText>
+        </w:r>
+        <w:r>
+          <w:rPr>
+            <w:noProof/>
+            <w:webHidden/>
+          </w:rPr>
+        </w:r>
+        <w:r>
+          <w:rPr>
+            <w:noProof/>
+            <w:webHidden/>
+          </w:rPr>
+          <w:fldChar w:fldCharType="separate"/>
+        </w:r>
+        <w:r>
+          <w:rPr>
+            <w:noProof/>
+            <w:webHidden/>
+          </w:rPr>
+          <w:t>19</w:t>
         </w:r>
         <w:r>
           <w:rPr>
@@ -7547,13 +7605,13 @@
           <w:noProof/>
         </w:rPr>
       </w:pPr>
-      <w:hyperlink w:anchor="_Toc62783117" w:history="1">
+      <w:hyperlink w:anchor="_Toc62789242" w:history="1">
         <w:r>
           <w:rPr>
             <w:rStyle w:val="Hyperlink"/>
             <w:noProof/>
           </w:rPr>
-          <w:t xml:space="preserve">HÌNH 6 </w:t>
+          <w:t xml:space="preserve">HÌNH 7 </w:t>
         </w:r>
         <w:r>
           <w:rPr>
@@ -7567,7 +7625,7 @@
             <w:rStyle w:val="Hyperlink"/>
             <w:noProof/>
           </w:rPr>
-          <w:t>Giao diện quan ly tong quát</w:t>
+          <w:t>Giao Diện Quan Ly Tong Quát</w:t>
         </w:r>
         <w:r>
           <w:rPr>
@@ -7588,7 +7646,7 @@
             <w:noProof/>
             <w:webHidden/>
           </w:rPr>
-          <w:instrText xml:space="preserve"> PAGEREF _Toc62783117 \h </w:instrText>
+          <w:instrText xml:space="preserve"> PAGEREF _Toc62789242 \h </w:instrText>
         </w:r>
         <w:r>
           <w:rPr>
@@ -7608,7 +7666,7 @@
             <w:noProof/>
             <w:webHidden/>
           </w:rPr>
-          <w:t>14</w:t>
+          <w:t>21</w:t>
         </w:r>
         <w:r>
           <w:rPr>
@@ -7631,13 +7689,13 @@
           <w:noProof/>
         </w:rPr>
       </w:pPr>
-      <w:hyperlink w:anchor="_Toc62783118" w:history="1">
+      <w:hyperlink w:anchor="_Toc62789243" w:history="1">
         <w:r>
           <w:rPr>
             <w:rStyle w:val="Hyperlink"/>
             <w:noProof/>
           </w:rPr>
-          <w:t xml:space="preserve">HÌNH 7 </w:t>
+          <w:t xml:space="preserve">HÌNH 8 </w:t>
         </w:r>
         <w:r>
           <w:rPr>
@@ -7651,7 +7709,7 @@
             <w:rStyle w:val="Hyperlink"/>
             <w:noProof/>
           </w:rPr>
-          <w:t>Giao diện tìm kiếm</w:t>
+          <w:t>Giao Diện Tìm Kiếm</w:t>
         </w:r>
         <w:r>
           <w:rPr>
@@ -7672,7 +7730,7 @@
             <w:noProof/>
             <w:webHidden/>
           </w:rPr>
-          <w:instrText xml:space="preserve"> PAGEREF _Toc62783118 \h </w:instrText>
+          <w:instrText xml:space="preserve"> PAGEREF _Toc62789243 \h </w:instrText>
         </w:r>
         <w:r>
           <w:rPr>
@@ -7692,7 +7750,7 @@
             <w:noProof/>
             <w:webHidden/>
           </w:rPr>
-          <w:t>15</w:t>
+          <w:t>23</w:t>
         </w:r>
         <w:r>
           <w:rPr>
@@ -7715,13 +7773,13 @@
           <w:noProof/>
         </w:rPr>
       </w:pPr>
-      <w:hyperlink w:anchor="_Toc62783119" w:history="1">
+      <w:hyperlink w:anchor="_Toc62789244" w:history="1">
         <w:r>
           <w:rPr>
             <w:rStyle w:val="Hyperlink"/>
             <w:noProof/>
           </w:rPr>
-          <w:t xml:space="preserve">HÌNH 8 </w:t>
+          <w:t xml:space="preserve">HÌNH 9 </w:t>
         </w:r>
         <w:r>
           <w:rPr>
@@ -7735,7 +7793,7 @@
             <w:rStyle w:val="Hyperlink"/>
             <w:noProof/>
           </w:rPr>
-          <w:t>Giao diện bao cao tong quát</w:t>
+          <w:t>Giao Diện Bao Cao Tong Quát</w:t>
         </w:r>
         <w:r>
           <w:rPr>
@@ -7756,7 +7814,7 @@
             <w:noProof/>
             <w:webHidden/>
           </w:rPr>
-          <w:instrText xml:space="preserve"> PAGEREF _Toc62783119 \h </w:instrText>
+          <w:instrText xml:space="preserve"> PAGEREF _Toc62789244 \h </w:instrText>
         </w:r>
         <w:r>
           <w:rPr>
@@ -7776,7 +7834,7 @@
             <w:noProof/>
             <w:webHidden/>
           </w:rPr>
-          <w:t>15</w:t>
+          <w:t>25</w:t>
         </w:r>
         <w:r>
           <w:rPr>
@@ -7799,13 +7857,13 @@
           <w:noProof/>
         </w:rPr>
       </w:pPr>
-      <w:hyperlink w:anchor="_Toc62783120" w:history="1">
+      <w:hyperlink w:anchor="_Toc62789245" w:history="1">
         <w:r>
           <w:rPr>
             <w:rStyle w:val="Hyperlink"/>
             <w:noProof/>
           </w:rPr>
-          <w:t xml:space="preserve">HÌNH 9 </w:t>
+          <w:t xml:space="preserve">HÌNH 10 </w:t>
         </w:r>
         <w:r>
           <w:rPr>
@@ -7819,7 +7877,7 @@
             <w:rStyle w:val="Hyperlink"/>
             <w:noProof/>
           </w:rPr>
-          <w:t>Giao diện tài khoản</w:t>
+          <w:t>Giao Diện Tài Khoản</w:t>
         </w:r>
         <w:r>
           <w:rPr>
@@ -7840,7 +7898,7 @@
             <w:noProof/>
             <w:webHidden/>
           </w:rPr>
-          <w:instrText xml:space="preserve"> PAGEREF _Toc62783120 \h </w:instrText>
+          <w:instrText xml:space="preserve"> PAGEREF _Toc62789245 \h </w:instrText>
         </w:r>
         <w:r>
           <w:rPr>
@@ -7860,161 +7918,7 @@
             <w:noProof/>
             <w:webHidden/>
           </w:rPr>
-          <w:t>16</w:t>
-        </w:r>
-        <w:r>
-          <w:rPr>
-            <w:noProof/>
-            <w:webHidden/>
-          </w:rPr>
-          <w:fldChar w:fldCharType="end"/>
-        </w:r>
-      </w:hyperlink>
-    </w:p>
-    <w:p>
-      <w:pPr>
-        <w:pStyle w:val="TableofFigures"/>
-        <w:tabs>
-          <w:tab w:val="right" w:leader="dot" w:pos="9062"/>
-        </w:tabs>
-        <w:rPr>
-          <w:rFonts w:asciiTheme="minorHAnsi" w:eastAsiaTheme="minorEastAsia" w:hAnsiTheme="minorHAnsi" w:cstheme="minorBidi"/>
-          <w:noProof/>
-        </w:rPr>
-      </w:pPr>
-      <w:hyperlink w:anchor="_Toc62783121" w:history="1">
-        <w:r>
-          <w:rPr>
-            <w:rStyle w:val="Hyperlink"/>
-            <w:noProof/>
-          </w:rPr>
-          <w:t>Hình 6</w:t>
-        </w:r>
-        <w:r>
-          <w:rPr>
-            <w:rStyle w:val="Hyperlink"/>
-            <w:noProof/>
-          </w:rPr>
-          <w:noBreakHyphen/>
-          <w:t>1  Kết quả thi công</w:t>
-        </w:r>
-        <w:r>
-          <w:rPr>
-            <w:noProof/>
-            <w:webHidden/>
-          </w:rPr>
-          <w:tab/>
-        </w:r>
-        <w:r>
-          <w:rPr>
-            <w:noProof/>
-            <w:webHidden/>
-          </w:rPr>
-          <w:fldChar w:fldCharType="begin"/>
-        </w:r>
-        <w:r>
-          <w:rPr>
-            <w:noProof/>
-            <w:webHidden/>
-          </w:rPr>
-          <w:instrText xml:space="preserve"> PAGEREF _Toc62783121 \h </w:instrText>
-        </w:r>
-        <w:r>
-          <w:rPr>
-            <w:noProof/>
-            <w:webHidden/>
-          </w:rPr>
-        </w:r>
-        <w:r>
-          <w:rPr>
-            <w:noProof/>
-            <w:webHidden/>
-          </w:rPr>
-          <w:fldChar w:fldCharType="separate"/>
-        </w:r>
-        <w:r>
-          <w:rPr>
-            <w:noProof/>
-            <w:webHidden/>
-          </w:rPr>
-          <w:t>19</w:t>
-        </w:r>
-        <w:r>
-          <w:rPr>
-            <w:noProof/>
-            <w:webHidden/>
-          </w:rPr>
-          <w:fldChar w:fldCharType="end"/>
-        </w:r>
-      </w:hyperlink>
-    </w:p>
-    <w:p>
-      <w:pPr>
-        <w:pStyle w:val="TableofFigures"/>
-        <w:tabs>
-          <w:tab w:val="right" w:leader="dot" w:pos="9062"/>
-        </w:tabs>
-        <w:rPr>
-          <w:rFonts w:asciiTheme="minorHAnsi" w:eastAsiaTheme="minorEastAsia" w:hAnsiTheme="minorHAnsi" w:cstheme="minorBidi"/>
-          <w:noProof/>
-        </w:rPr>
-      </w:pPr>
-      <w:hyperlink w:anchor="_Toc62783122" w:history="1">
-        <w:r>
-          <w:rPr>
-            <w:rStyle w:val="Hyperlink"/>
-            <w:noProof/>
-          </w:rPr>
-          <w:t>Hình 6</w:t>
-        </w:r>
-        <w:r>
-          <w:rPr>
-            <w:rStyle w:val="Hyperlink"/>
-            <w:noProof/>
-          </w:rPr>
-          <w:noBreakHyphen/>
-          <w:t>2 Kết quả mô phỏng</w:t>
-        </w:r>
-        <w:r>
-          <w:rPr>
-            <w:noProof/>
-            <w:webHidden/>
-          </w:rPr>
-          <w:tab/>
-        </w:r>
-        <w:r>
-          <w:rPr>
-            <w:noProof/>
-            <w:webHidden/>
-          </w:rPr>
-          <w:fldChar w:fldCharType="begin"/>
-        </w:r>
-        <w:r>
-          <w:rPr>
-            <w:noProof/>
-            <w:webHidden/>
-          </w:rPr>
-          <w:instrText xml:space="preserve"> PAGEREF _Toc62783122 \h </w:instrText>
-        </w:r>
-        <w:r>
-          <w:rPr>
-            <w:noProof/>
-            <w:webHidden/>
-          </w:rPr>
-        </w:r>
-        <w:r>
-          <w:rPr>
-            <w:noProof/>
-            <w:webHidden/>
-          </w:rPr>
-          <w:fldChar w:fldCharType="separate"/>
-        </w:r>
-        <w:r>
-          <w:rPr>
-            <w:noProof/>
-            <w:webHidden/>
-          </w:rPr>
-          <w:t>19</w:t>
+          <w:t>27</w:t>
         </w:r>
         <w:r>
           <w:rPr>
@@ -8085,6 +7989,7 @@
       <w:pPr>
         <w:pStyle w:val="TableofFigures"/>
         <w:tabs>
+          <w:tab w:val="left" w:pos="1320"/>
           <w:tab w:val="right" w:leader="dot" w:pos="9062"/>
         </w:tabs>
         <w:rPr>
@@ -8101,23 +8006,37 @@
       <w:r>
         <w:fldChar w:fldCharType="separate"/>
       </w:r>
-      <w:hyperlink w:anchor="_Toc62768017" w:history="1">
+      <w:hyperlink w:anchor="_Toc62789246" w:history="1">
         <w:r>
           <w:rPr>
             <w:rStyle w:val="Hyperlink"/>
             <w:noProof/>
           </w:rPr>
-          <w:t>BẢNG   1  YÊU CẦU CHỨC NĂNG</w:t>
-        </w:r>
-        <w:r>
-          <w:rPr>
-            <w:noProof/>
-            <w:webHidden/>
+          <w:t xml:space="preserve">BẢNG   1  </w:t>
+        </w:r>
+        <w:r>
+          <w:rPr>
+            <w:rFonts w:asciiTheme="minorHAnsi" w:eastAsiaTheme="minorEastAsia" w:hAnsiTheme="minorHAnsi" w:cstheme="minorBidi"/>
+            <w:noProof/>
           </w:rPr>
           <w:tab/>
         </w:r>
         <w:r>
           <w:rPr>
+            <w:rStyle w:val="Hyperlink"/>
+            <w:noProof/>
+          </w:rPr>
+          <w:t>Yêu Cầu Chức Năng</w:t>
+        </w:r>
+        <w:r>
+          <w:rPr>
+            <w:noProof/>
+            <w:webHidden/>
+          </w:rPr>
+          <w:tab/>
+        </w:r>
+        <w:r>
+          <w:rPr>
             <w:noProof/>
             <w:webHidden/>
           </w:rPr>
@@ -8128,7 +8047,7 @@
             <w:noProof/>
             <w:webHidden/>
           </w:rPr>
-          <w:instrText xml:space="preserve"> PAGEREF _Toc62768017 \h </w:instrText>
+          <w:instrText xml:space="preserve"> PAGEREF _Toc62789246 \h </w:instrText>
         </w:r>
         <w:r>
           <w:rPr>
@@ -8148,7 +8067,7 @@
             <w:noProof/>
             <w:webHidden/>
           </w:rPr>
-          <w:t>4</w:t>
+          <w:t>5</w:t>
         </w:r>
         <w:r>
           <w:rPr>
@@ -8171,7 +8090,7 @@
           <w:noProof/>
         </w:rPr>
       </w:pPr>
-      <w:hyperlink w:anchor="_Toc62768018" w:history="1">
+      <w:hyperlink w:anchor="_Toc62789247" w:history="1">
         <w:r>
           <w:rPr>
             <w:rStyle w:val="Hyperlink"/>
@@ -8191,7 +8110,7 @@
             <w:rStyle w:val="Hyperlink"/>
             <w:noProof/>
           </w:rPr>
-          <w:t>Thực thể tài khoản đăng nhập</w:t>
+          <w:t>Thực Thể Tài Khoản Đăng Nhập</w:t>
         </w:r>
         <w:r>
           <w:rPr>
@@ -8212,7 +8131,7 @@
             <w:noProof/>
             <w:webHidden/>
           </w:rPr>
-          <w:instrText xml:space="preserve"> PAGEREF _Toc62768018 \h </w:instrText>
+          <w:instrText xml:space="preserve"> PAGEREF _Toc62789247 \h </w:instrText>
         </w:r>
         <w:r>
           <w:rPr>
@@ -8232,7 +8151,7 @@
             <w:noProof/>
             <w:webHidden/>
           </w:rPr>
-          <w:t>4</w:t>
+          <w:t>6</w:t>
         </w:r>
         <w:r>
           <w:rPr>
@@ -8247,6 +8166,7 @@
       <w:pPr>
         <w:pStyle w:val="TableofFigures"/>
         <w:tabs>
+          <w:tab w:val="left" w:pos="1320"/>
           <w:tab w:val="right" w:leader="dot" w:pos="9062"/>
         </w:tabs>
         <w:rPr>
@@ -8254,23 +8174,37 @@
           <w:noProof/>
         </w:rPr>
       </w:pPr>
-      <w:hyperlink w:anchor="_Toc62768019" w:history="1">
+      <w:hyperlink w:anchor="_Toc62789248" w:history="1">
         <w:r>
           <w:rPr>
             <w:rStyle w:val="Hyperlink"/>
             <w:noProof/>
           </w:rPr>
-          <w:t>BẢNG   3 Thực thể thông tin nhân viên</w:t>
-        </w:r>
-        <w:r>
-          <w:rPr>
-            <w:noProof/>
-            <w:webHidden/>
+          <w:t xml:space="preserve">BẢNG   3   </w:t>
+        </w:r>
+        <w:r>
+          <w:rPr>
+            <w:rFonts w:asciiTheme="minorHAnsi" w:eastAsiaTheme="minorEastAsia" w:hAnsiTheme="minorHAnsi" w:cstheme="minorBidi"/>
+            <w:noProof/>
           </w:rPr>
           <w:tab/>
         </w:r>
         <w:r>
           <w:rPr>
+            <w:rStyle w:val="Hyperlink"/>
+            <w:noProof/>
+          </w:rPr>
+          <w:t>Thực Thể Thông Tin Nhân Viên</w:t>
+        </w:r>
+        <w:r>
+          <w:rPr>
+            <w:noProof/>
+            <w:webHidden/>
+          </w:rPr>
+          <w:tab/>
+        </w:r>
+        <w:r>
+          <w:rPr>
             <w:noProof/>
             <w:webHidden/>
           </w:rPr>
@@ -8281,7 +8215,7 @@
             <w:noProof/>
             <w:webHidden/>
           </w:rPr>
-          <w:instrText xml:space="preserve"> PAGEREF _Toc62768019 \h </w:instrText>
+          <w:instrText xml:space="preserve"> PAGEREF _Toc62789248 \h </w:instrText>
         </w:r>
         <w:r>
           <w:rPr>
@@ -8301,7 +8235,7 @@
             <w:noProof/>
             <w:webHidden/>
           </w:rPr>
-          <w:t>5</w:t>
+          <w:t>6</w:t>
         </w:r>
         <w:r>
           <w:rPr>
@@ -8324,7 +8258,7 @@
           <w:noProof/>
         </w:rPr>
       </w:pPr>
-      <w:hyperlink w:anchor="_Toc62768020" w:history="1">
+      <w:hyperlink w:anchor="_Toc62789249" w:history="1">
         <w:r>
           <w:rPr>
             <w:rStyle w:val="Hyperlink"/>
@@ -8344,7 +8278,7 @@
             <w:rStyle w:val="Hyperlink"/>
             <w:noProof/>
           </w:rPr>
-          <w:t>Thực thể bảng lương</w:t>
+          <w:t>Thực Thể Bảng Lương</w:t>
         </w:r>
         <w:r>
           <w:rPr>
@@ -8365,7 +8299,7 @@
             <w:noProof/>
             <w:webHidden/>
           </w:rPr>
-          <w:instrText xml:space="preserve"> PAGEREF _Toc62768020 \h </w:instrText>
+          <w:instrText xml:space="preserve"> PAGEREF _Toc62789249 \h </w:instrText>
         </w:r>
         <w:r>
           <w:rPr>
@@ -8385,7 +8319,7 @@
             <w:noProof/>
             <w:webHidden/>
           </w:rPr>
-          <w:t>5</w:t>
+          <w:t>7</w:t>
         </w:r>
         <w:r>
           <w:rPr>
@@ -8400,6 +8334,7 @@
       <w:pPr>
         <w:pStyle w:val="TableofFigures"/>
         <w:tabs>
+          <w:tab w:val="left" w:pos="1100"/>
           <w:tab w:val="right" w:leader="dot" w:pos="9062"/>
         </w:tabs>
         <w:rPr>
@@ -8407,23 +8342,37 @@
           <w:noProof/>
         </w:rPr>
       </w:pPr>
-      <w:hyperlink w:anchor="_Toc62768021" w:history="1">
+      <w:hyperlink w:anchor="_Toc62789250" w:history="1">
         <w:r>
           <w:rPr>
             <w:rStyle w:val="Hyperlink"/>
             <w:noProof/>
           </w:rPr>
-          <w:t>BẢNG   5Thực thể khấu trư</w:t>
-        </w:r>
-        <w:r>
-          <w:rPr>
-            <w:noProof/>
-            <w:webHidden/>
+          <w:t>BẢNG   5</w:t>
+        </w:r>
+        <w:r>
+          <w:rPr>
+            <w:rFonts w:asciiTheme="minorHAnsi" w:eastAsiaTheme="minorEastAsia" w:hAnsiTheme="minorHAnsi" w:cstheme="minorBidi"/>
+            <w:noProof/>
           </w:rPr>
           <w:tab/>
         </w:r>
         <w:r>
           <w:rPr>
+            <w:rStyle w:val="Hyperlink"/>
+            <w:noProof/>
+          </w:rPr>
+          <w:t>Thực thể khấu trư</w:t>
+        </w:r>
+        <w:r>
+          <w:rPr>
+            <w:noProof/>
+            <w:webHidden/>
+          </w:rPr>
+          <w:tab/>
+        </w:r>
+        <w:r>
+          <w:rPr>
             <w:noProof/>
             <w:webHidden/>
           </w:rPr>
@@ -8434,7 +8383,7 @@
             <w:noProof/>
             <w:webHidden/>
           </w:rPr>
-          <w:instrText xml:space="preserve"> PAGEREF _Toc62768021 \h </w:instrText>
+          <w:instrText xml:space="preserve"> PAGEREF _Toc62789250 \h </w:instrText>
         </w:r>
         <w:r>
           <w:rPr>
@@ -8454,7 +8403,1015 @@
             <w:noProof/>
             <w:webHidden/>
           </w:rPr>
-          <w:t>6</w:t>
+          <w:t>7</w:t>
+        </w:r>
+        <w:r>
+          <w:rPr>
+            <w:noProof/>
+            <w:webHidden/>
+          </w:rPr>
+          <w:fldChar w:fldCharType="end"/>
+        </w:r>
+      </w:hyperlink>
+    </w:p>
+    <w:p>
+      <w:pPr>
+        <w:pStyle w:val="TableofFigures"/>
+        <w:tabs>
+          <w:tab w:val="left" w:pos="1100"/>
+          <w:tab w:val="right" w:leader="dot" w:pos="9062"/>
+        </w:tabs>
+        <w:rPr>
+          <w:rFonts w:asciiTheme="minorHAnsi" w:eastAsiaTheme="minorEastAsia" w:hAnsiTheme="minorHAnsi" w:cstheme="minorBidi"/>
+          <w:noProof/>
+        </w:rPr>
+      </w:pPr>
+      <w:hyperlink w:anchor="_Toc62789251" w:history="1">
+        <w:r>
+          <w:rPr>
+            <w:rStyle w:val="Hyperlink"/>
+            <w:noProof/>
+          </w:rPr>
+          <w:t>BẢNG   6</w:t>
+        </w:r>
+        <w:r>
+          <w:rPr>
+            <w:rFonts w:asciiTheme="minorHAnsi" w:eastAsiaTheme="minorEastAsia" w:hAnsiTheme="minorHAnsi" w:cstheme="minorBidi"/>
+            <w:noProof/>
+          </w:rPr>
+          <w:tab/>
+        </w:r>
+        <w:r>
+          <w:rPr>
+            <w:rStyle w:val="Hyperlink"/>
+            <w:noProof/>
+          </w:rPr>
+          <w:t>Thực Thể Ngày Công</w:t>
+        </w:r>
+        <w:r>
+          <w:rPr>
+            <w:noProof/>
+            <w:webHidden/>
+          </w:rPr>
+          <w:tab/>
+        </w:r>
+        <w:r>
+          <w:rPr>
+            <w:noProof/>
+            <w:webHidden/>
+          </w:rPr>
+          <w:fldChar w:fldCharType="begin"/>
+        </w:r>
+        <w:r>
+          <w:rPr>
+            <w:noProof/>
+            <w:webHidden/>
+          </w:rPr>
+          <w:instrText xml:space="preserve"> PAGEREF _Toc62789251 \h </w:instrText>
+        </w:r>
+        <w:r>
+          <w:rPr>
+            <w:noProof/>
+            <w:webHidden/>
+          </w:rPr>
+        </w:r>
+        <w:r>
+          <w:rPr>
+            <w:noProof/>
+            <w:webHidden/>
+          </w:rPr>
+          <w:fldChar w:fldCharType="separate"/>
+        </w:r>
+        <w:r>
+          <w:rPr>
+            <w:noProof/>
+            <w:webHidden/>
+          </w:rPr>
+          <w:t>7</w:t>
+        </w:r>
+        <w:r>
+          <w:rPr>
+            <w:noProof/>
+            <w:webHidden/>
+          </w:rPr>
+          <w:fldChar w:fldCharType="end"/>
+        </w:r>
+      </w:hyperlink>
+    </w:p>
+    <w:p>
+      <w:pPr>
+        <w:pStyle w:val="TableofFigures"/>
+        <w:tabs>
+          <w:tab w:val="left" w:pos="1100"/>
+          <w:tab w:val="right" w:leader="dot" w:pos="9062"/>
+        </w:tabs>
+        <w:rPr>
+          <w:rFonts w:asciiTheme="minorHAnsi" w:eastAsiaTheme="minorEastAsia" w:hAnsiTheme="minorHAnsi" w:cstheme="minorBidi"/>
+          <w:noProof/>
+        </w:rPr>
+      </w:pPr>
+      <w:hyperlink w:anchor="_Toc62789252" w:history="1">
+        <w:r>
+          <w:rPr>
+            <w:rStyle w:val="Hyperlink"/>
+            <w:noProof/>
+          </w:rPr>
+          <w:t>BẢNG   7</w:t>
+        </w:r>
+        <w:r>
+          <w:rPr>
+            <w:rFonts w:asciiTheme="minorHAnsi" w:eastAsiaTheme="minorEastAsia" w:hAnsiTheme="minorHAnsi" w:cstheme="minorBidi"/>
+            <w:noProof/>
+          </w:rPr>
+          <w:tab/>
+        </w:r>
+        <w:r>
+          <w:rPr>
+            <w:rStyle w:val="Hyperlink"/>
+            <w:noProof/>
+          </w:rPr>
+          <w:t>Thực Thể Thưởng</w:t>
+        </w:r>
+        <w:r>
+          <w:rPr>
+            <w:noProof/>
+            <w:webHidden/>
+          </w:rPr>
+          <w:tab/>
+        </w:r>
+        <w:r>
+          <w:rPr>
+            <w:noProof/>
+            <w:webHidden/>
+          </w:rPr>
+          <w:fldChar w:fldCharType="begin"/>
+        </w:r>
+        <w:r>
+          <w:rPr>
+            <w:noProof/>
+            <w:webHidden/>
+          </w:rPr>
+          <w:instrText xml:space="preserve"> PAGEREF _Toc62789252 \h </w:instrText>
+        </w:r>
+        <w:r>
+          <w:rPr>
+            <w:noProof/>
+            <w:webHidden/>
+          </w:rPr>
+        </w:r>
+        <w:r>
+          <w:rPr>
+            <w:noProof/>
+            <w:webHidden/>
+          </w:rPr>
+          <w:fldChar w:fldCharType="separate"/>
+        </w:r>
+        <w:r>
+          <w:rPr>
+            <w:noProof/>
+            <w:webHidden/>
+          </w:rPr>
+          <w:t>8</w:t>
+        </w:r>
+        <w:r>
+          <w:rPr>
+            <w:noProof/>
+            <w:webHidden/>
+          </w:rPr>
+          <w:fldChar w:fldCharType="end"/>
+        </w:r>
+      </w:hyperlink>
+    </w:p>
+    <w:p>
+      <w:pPr>
+        <w:pStyle w:val="TableofFigures"/>
+        <w:tabs>
+          <w:tab w:val="left" w:pos="1100"/>
+          <w:tab w:val="right" w:leader="dot" w:pos="9062"/>
+        </w:tabs>
+        <w:rPr>
+          <w:rFonts w:asciiTheme="minorHAnsi" w:eastAsiaTheme="minorEastAsia" w:hAnsiTheme="minorHAnsi" w:cstheme="minorBidi"/>
+          <w:noProof/>
+        </w:rPr>
+      </w:pPr>
+      <w:hyperlink w:anchor="_Toc62789253" w:history="1">
+        <w:r>
+          <w:rPr>
+            <w:rStyle w:val="Hyperlink"/>
+            <w:noProof/>
+          </w:rPr>
+          <w:t>BẢNG   8</w:t>
+        </w:r>
+        <w:r>
+          <w:rPr>
+            <w:rFonts w:asciiTheme="minorHAnsi" w:eastAsiaTheme="minorEastAsia" w:hAnsiTheme="minorHAnsi" w:cstheme="minorBidi"/>
+            <w:noProof/>
+          </w:rPr>
+          <w:tab/>
+        </w:r>
+        <w:r>
+          <w:rPr>
+            <w:rStyle w:val="Hyperlink"/>
+            <w:noProof/>
+          </w:rPr>
+          <w:t>Thực Thể Trợ Cấp.</w:t>
+        </w:r>
+        <w:r>
+          <w:rPr>
+            <w:noProof/>
+            <w:webHidden/>
+          </w:rPr>
+          <w:tab/>
+        </w:r>
+        <w:r>
+          <w:rPr>
+            <w:noProof/>
+            <w:webHidden/>
+          </w:rPr>
+          <w:fldChar w:fldCharType="begin"/>
+        </w:r>
+        <w:r>
+          <w:rPr>
+            <w:noProof/>
+            <w:webHidden/>
+          </w:rPr>
+          <w:instrText xml:space="preserve"> PAGEREF _Toc62789253 \h </w:instrText>
+        </w:r>
+        <w:r>
+          <w:rPr>
+            <w:noProof/>
+            <w:webHidden/>
+          </w:rPr>
+        </w:r>
+        <w:r>
+          <w:rPr>
+            <w:noProof/>
+            <w:webHidden/>
+          </w:rPr>
+          <w:fldChar w:fldCharType="separate"/>
+        </w:r>
+        <w:r>
+          <w:rPr>
+            <w:noProof/>
+            <w:webHidden/>
+          </w:rPr>
+          <w:t>8</w:t>
+        </w:r>
+        <w:r>
+          <w:rPr>
+            <w:noProof/>
+            <w:webHidden/>
+          </w:rPr>
+          <w:fldChar w:fldCharType="end"/>
+        </w:r>
+      </w:hyperlink>
+    </w:p>
+    <w:p>
+      <w:pPr>
+        <w:pStyle w:val="TableofFigures"/>
+        <w:tabs>
+          <w:tab w:val="left" w:pos="1100"/>
+          <w:tab w:val="right" w:leader="dot" w:pos="9062"/>
+        </w:tabs>
+        <w:rPr>
+          <w:rFonts w:asciiTheme="minorHAnsi" w:eastAsiaTheme="minorEastAsia" w:hAnsiTheme="minorHAnsi" w:cstheme="minorBidi"/>
+          <w:noProof/>
+        </w:rPr>
+      </w:pPr>
+      <w:hyperlink w:anchor="_Toc62789254" w:history="1">
+        <w:r>
+          <w:rPr>
+            <w:rStyle w:val="Hyperlink"/>
+            <w:noProof/>
+          </w:rPr>
+          <w:t>BẢNG   9</w:t>
+        </w:r>
+        <w:r>
+          <w:rPr>
+            <w:rFonts w:asciiTheme="minorHAnsi" w:eastAsiaTheme="minorEastAsia" w:hAnsiTheme="minorHAnsi" w:cstheme="minorBidi"/>
+            <w:noProof/>
+          </w:rPr>
+          <w:tab/>
+        </w:r>
+        <w:r>
+          <w:rPr>
+            <w:rStyle w:val="Hyperlink"/>
+            <w:noProof/>
+          </w:rPr>
+          <w:t xml:space="preserve"> Bảng Control Forms Login</w:t>
+        </w:r>
+        <w:r>
+          <w:rPr>
+            <w:noProof/>
+            <w:webHidden/>
+          </w:rPr>
+          <w:tab/>
+        </w:r>
+        <w:r>
+          <w:rPr>
+            <w:noProof/>
+            <w:webHidden/>
+          </w:rPr>
+          <w:fldChar w:fldCharType="begin"/>
+        </w:r>
+        <w:r>
+          <w:rPr>
+            <w:noProof/>
+            <w:webHidden/>
+          </w:rPr>
+          <w:instrText xml:space="preserve"> PAGEREF _Toc62789254 \h </w:instrText>
+        </w:r>
+        <w:r>
+          <w:rPr>
+            <w:noProof/>
+            <w:webHidden/>
+          </w:rPr>
+        </w:r>
+        <w:r>
+          <w:rPr>
+            <w:noProof/>
+            <w:webHidden/>
+          </w:rPr>
+          <w:fldChar w:fldCharType="separate"/>
+        </w:r>
+        <w:r>
+          <w:rPr>
+            <w:noProof/>
+            <w:webHidden/>
+          </w:rPr>
+          <w:t>13</w:t>
+        </w:r>
+        <w:r>
+          <w:rPr>
+            <w:noProof/>
+            <w:webHidden/>
+          </w:rPr>
+          <w:fldChar w:fldCharType="end"/>
+        </w:r>
+      </w:hyperlink>
+    </w:p>
+    <w:p>
+      <w:pPr>
+        <w:pStyle w:val="TableofFigures"/>
+        <w:tabs>
+          <w:tab w:val="left" w:pos="1320"/>
+          <w:tab w:val="right" w:leader="dot" w:pos="9062"/>
+        </w:tabs>
+        <w:rPr>
+          <w:rFonts w:asciiTheme="minorHAnsi" w:eastAsiaTheme="minorEastAsia" w:hAnsiTheme="minorHAnsi" w:cstheme="minorBidi"/>
+          <w:noProof/>
+        </w:rPr>
+      </w:pPr>
+      <w:hyperlink w:anchor="_Toc62789255" w:history="1">
+        <w:r>
+          <w:rPr>
+            <w:rStyle w:val="Hyperlink"/>
+            <w:noProof/>
+          </w:rPr>
+          <w:t xml:space="preserve">BẢNG   10 </w:t>
+        </w:r>
+        <w:r>
+          <w:rPr>
+            <w:rFonts w:asciiTheme="minorHAnsi" w:eastAsiaTheme="minorEastAsia" w:hAnsiTheme="minorHAnsi" w:cstheme="minorBidi"/>
+            <w:noProof/>
+          </w:rPr>
+          <w:tab/>
+        </w:r>
+        <w:r>
+          <w:rPr>
+            <w:rStyle w:val="Hyperlink"/>
+            <w:noProof/>
+          </w:rPr>
+          <w:t>Bảng Control Forms Quản Lý Luong Tổng Quát</w:t>
+        </w:r>
+        <w:r>
+          <w:rPr>
+            <w:noProof/>
+            <w:webHidden/>
+          </w:rPr>
+          <w:tab/>
+        </w:r>
+        <w:r>
+          <w:rPr>
+            <w:noProof/>
+            <w:webHidden/>
+          </w:rPr>
+          <w:fldChar w:fldCharType="begin"/>
+        </w:r>
+        <w:r>
+          <w:rPr>
+            <w:noProof/>
+            <w:webHidden/>
+          </w:rPr>
+          <w:instrText xml:space="preserve"> PAGEREF _Toc62789255 \h </w:instrText>
+        </w:r>
+        <w:r>
+          <w:rPr>
+            <w:noProof/>
+            <w:webHidden/>
+          </w:rPr>
+        </w:r>
+        <w:r>
+          <w:rPr>
+            <w:noProof/>
+            <w:webHidden/>
+          </w:rPr>
+          <w:fldChar w:fldCharType="separate"/>
+        </w:r>
+        <w:r>
+          <w:rPr>
+            <w:noProof/>
+            <w:webHidden/>
+          </w:rPr>
+          <w:t>15</w:t>
+        </w:r>
+        <w:r>
+          <w:rPr>
+            <w:noProof/>
+            <w:webHidden/>
+          </w:rPr>
+          <w:fldChar w:fldCharType="end"/>
+        </w:r>
+      </w:hyperlink>
+    </w:p>
+    <w:p>
+      <w:pPr>
+        <w:pStyle w:val="TableofFigures"/>
+        <w:tabs>
+          <w:tab w:val="left" w:pos="1320"/>
+          <w:tab w:val="right" w:leader="dot" w:pos="9062"/>
+        </w:tabs>
+        <w:rPr>
+          <w:rFonts w:asciiTheme="minorHAnsi" w:eastAsiaTheme="minorEastAsia" w:hAnsiTheme="minorHAnsi" w:cstheme="minorBidi"/>
+          <w:noProof/>
+        </w:rPr>
+      </w:pPr>
+      <w:hyperlink w:anchor="_Toc62789256" w:history="1">
+        <w:r>
+          <w:rPr>
+            <w:rStyle w:val="Hyperlink"/>
+            <w:noProof/>
+          </w:rPr>
+          <w:t>BẢNG   11</w:t>
+        </w:r>
+        <w:r>
+          <w:rPr>
+            <w:rFonts w:asciiTheme="minorHAnsi" w:eastAsiaTheme="minorEastAsia" w:hAnsiTheme="minorHAnsi" w:cstheme="minorBidi"/>
+            <w:noProof/>
+          </w:rPr>
+          <w:tab/>
+        </w:r>
+        <w:r>
+          <w:rPr>
+            <w:rStyle w:val="Hyperlink"/>
+            <w:noProof/>
+          </w:rPr>
+          <w:t>Bảng Control Forms Tìm Và In</w:t>
+        </w:r>
+        <w:r>
+          <w:rPr>
+            <w:noProof/>
+            <w:webHidden/>
+          </w:rPr>
+          <w:tab/>
+        </w:r>
+        <w:r>
+          <w:rPr>
+            <w:noProof/>
+            <w:webHidden/>
+          </w:rPr>
+          <w:fldChar w:fldCharType="begin"/>
+        </w:r>
+        <w:r>
+          <w:rPr>
+            <w:noProof/>
+            <w:webHidden/>
+          </w:rPr>
+          <w:instrText xml:space="preserve"> PAGEREF _Toc62789256 \h </w:instrText>
+        </w:r>
+        <w:r>
+          <w:rPr>
+            <w:noProof/>
+            <w:webHidden/>
+          </w:rPr>
+        </w:r>
+        <w:r>
+          <w:rPr>
+            <w:noProof/>
+            <w:webHidden/>
+          </w:rPr>
+          <w:fldChar w:fldCharType="separate"/>
+        </w:r>
+        <w:r>
+          <w:rPr>
+            <w:noProof/>
+            <w:webHidden/>
+          </w:rPr>
+          <w:t>17</w:t>
+        </w:r>
+        <w:r>
+          <w:rPr>
+            <w:noProof/>
+            <w:webHidden/>
+          </w:rPr>
+          <w:fldChar w:fldCharType="end"/>
+        </w:r>
+      </w:hyperlink>
+    </w:p>
+    <w:p>
+      <w:pPr>
+        <w:pStyle w:val="TableofFigures"/>
+        <w:tabs>
+          <w:tab w:val="left" w:pos="1320"/>
+          <w:tab w:val="right" w:leader="dot" w:pos="9062"/>
+        </w:tabs>
+        <w:rPr>
+          <w:rFonts w:asciiTheme="minorHAnsi" w:eastAsiaTheme="minorEastAsia" w:hAnsiTheme="minorHAnsi" w:cstheme="minorBidi"/>
+          <w:noProof/>
+        </w:rPr>
+      </w:pPr>
+      <w:hyperlink w:anchor="_Toc62789257" w:history="1">
+        <w:r>
+          <w:rPr>
+            <w:rStyle w:val="Hyperlink"/>
+            <w:noProof/>
+          </w:rPr>
+          <w:t>BẢNG   12</w:t>
+        </w:r>
+        <w:r>
+          <w:rPr>
+            <w:rFonts w:asciiTheme="minorHAnsi" w:eastAsiaTheme="minorEastAsia" w:hAnsiTheme="minorHAnsi" w:cstheme="minorBidi"/>
+            <w:noProof/>
+          </w:rPr>
+          <w:tab/>
+        </w:r>
+        <w:r>
+          <w:rPr>
+            <w:rStyle w:val="Hyperlink"/>
+            <w:noProof/>
+          </w:rPr>
+          <w:t>Bảng Control Forms Báo Cáo Tổng</w:t>
+        </w:r>
+        <w:r>
+          <w:rPr>
+            <w:noProof/>
+            <w:webHidden/>
+          </w:rPr>
+          <w:tab/>
+        </w:r>
+        <w:r>
+          <w:rPr>
+            <w:noProof/>
+            <w:webHidden/>
+          </w:rPr>
+          <w:fldChar w:fldCharType="begin"/>
+        </w:r>
+        <w:r>
+          <w:rPr>
+            <w:noProof/>
+            <w:webHidden/>
+          </w:rPr>
+          <w:instrText xml:space="preserve"> PAGEREF _Toc62789257 \h </w:instrText>
+        </w:r>
+        <w:r>
+          <w:rPr>
+            <w:noProof/>
+            <w:webHidden/>
+          </w:rPr>
+        </w:r>
+        <w:r>
+          <w:rPr>
+            <w:noProof/>
+            <w:webHidden/>
+          </w:rPr>
+          <w:fldChar w:fldCharType="separate"/>
+        </w:r>
+        <w:r>
+          <w:rPr>
+            <w:noProof/>
+            <w:webHidden/>
+          </w:rPr>
+          <w:t>19</w:t>
+        </w:r>
+        <w:r>
+          <w:rPr>
+            <w:noProof/>
+            <w:webHidden/>
+          </w:rPr>
+          <w:fldChar w:fldCharType="end"/>
+        </w:r>
+      </w:hyperlink>
+    </w:p>
+    <w:p>
+      <w:pPr>
+        <w:pStyle w:val="TableofFigures"/>
+        <w:tabs>
+          <w:tab w:val="left" w:pos="1320"/>
+          <w:tab w:val="right" w:leader="dot" w:pos="9062"/>
+        </w:tabs>
+        <w:rPr>
+          <w:rFonts w:asciiTheme="minorHAnsi" w:eastAsiaTheme="minorEastAsia" w:hAnsiTheme="minorHAnsi" w:cstheme="minorBidi"/>
+          <w:noProof/>
+        </w:rPr>
+      </w:pPr>
+      <w:hyperlink w:anchor="_Toc62789258" w:history="1">
+        <w:r>
+          <w:rPr>
+            <w:rStyle w:val="Hyperlink"/>
+            <w:noProof/>
+          </w:rPr>
+          <w:t>BẢNG   13</w:t>
+        </w:r>
+        <w:r>
+          <w:rPr>
+            <w:rFonts w:asciiTheme="minorHAnsi" w:eastAsiaTheme="minorEastAsia" w:hAnsiTheme="minorHAnsi" w:cstheme="minorBidi"/>
+            <w:noProof/>
+          </w:rPr>
+          <w:tab/>
+        </w:r>
+        <w:r>
+          <w:rPr>
+            <w:rStyle w:val="Hyperlink"/>
+            <w:noProof/>
+          </w:rPr>
+          <w:t>Bảng Control Tại Khoản</w:t>
+        </w:r>
+        <w:r>
+          <w:rPr>
+            <w:noProof/>
+            <w:webHidden/>
+          </w:rPr>
+          <w:tab/>
+        </w:r>
+        <w:r>
+          <w:rPr>
+            <w:noProof/>
+            <w:webHidden/>
+          </w:rPr>
+          <w:fldChar w:fldCharType="begin"/>
+        </w:r>
+        <w:r>
+          <w:rPr>
+            <w:noProof/>
+            <w:webHidden/>
+          </w:rPr>
+          <w:instrText xml:space="preserve"> PAGEREF _Toc62789258 \h </w:instrText>
+        </w:r>
+        <w:r>
+          <w:rPr>
+            <w:noProof/>
+            <w:webHidden/>
+          </w:rPr>
+        </w:r>
+        <w:r>
+          <w:rPr>
+            <w:noProof/>
+            <w:webHidden/>
+          </w:rPr>
+          <w:fldChar w:fldCharType="separate"/>
+        </w:r>
+        <w:r>
+          <w:rPr>
+            <w:noProof/>
+            <w:webHidden/>
+          </w:rPr>
+          <w:t>20</w:t>
+        </w:r>
+        <w:r>
+          <w:rPr>
+            <w:noProof/>
+            <w:webHidden/>
+          </w:rPr>
+          <w:fldChar w:fldCharType="end"/>
+        </w:r>
+      </w:hyperlink>
+    </w:p>
+    <w:p>
+      <w:pPr>
+        <w:pStyle w:val="TableofFigures"/>
+        <w:tabs>
+          <w:tab w:val="left" w:pos="1320"/>
+          <w:tab w:val="right" w:leader="dot" w:pos="9062"/>
+        </w:tabs>
+        <w:rPr>
+          <w:rFonts w:asciiTheme="minorHAnsi" w:eastAsiaTheme="minorEastAsia" w:hAnsiTheme="minorHAnsi" w:cstheme="minorBidi"/>
+          <w:noProof/>
+        </w:rPr>
+      </w:pPr>
+      <w:hyperlink w:anchor="_Toc62789259" w:history="1">
+        <w:r>
+          <w:rPr>
+            <w:rStyle w:val="Hyperlink"/>
+            <w:noProof/>
+          </w:rPr>
+          <w:t>BẢNG   14</w:t>
+        </w:r>
+        <w:r>
+          <w:rPr>
+            <w:rFonts w:asciiTheme="minorHAnsi" w:eastAsiaTheme="minorEastAsia" w:hAnsiTheme="minorHAnsi" w:cstheme="minorBidi"/>
+            <w:noProof/>
+          </w:rPr>
+          <w:tab/>
+        </w:r>
+        <w:r>
+          <w:rPr>
+            <w:rStyle w:val="Hyperlink"/>
+            <w:noProof/>
+          </w:rPr>
+          <w:t>Bảng Control Quản Lý Tổng Quát</w:t>
+        </w:r>
+        <w:r>
+          <w:rPr>
+            <w:noProof/>
+            <w:webHidden/>
+          </w:rPr>
+          <w:tab/>
+        </w:r>
+        <w:r>
+          <w:rPr>
+            <w:noProof/>
+            <w:webHidden/>
+          </w:rPr>
+          <w:fldChar w:fldCharType="begin"/>
+        </w:r>
+        <w:r>
+          <w:rPr>
+            <w:noProof/>
+            <w:webHidden/>
+          </w:rPr>
+          <w:instrText xml:space="preserve"> PAGEREF _Toc62789259 \h </w:instrText>
+        </w:r>
+        <w:r>
+          <w:rPr>
+            <w:noProof/>
+            <w:webHidden/>
+          </w:rPr>
+        </w:r>
+        <w:r>
+          <w:rPr>
+            <w:noProof/>
+            <w:webHidden/>
+          </w:rPr>
+          <w:fldChar w:fldCharType="separate"/>
+        </w:r>
+        <w:r>
+          <w:rPr>
+            <w:noProof/>
+            <w:webHidden/>
+          </w:rPr>
+          <w:t>23</w:t>
+        </w:r>
+        <w:r>
+          <w:rPr>
+            <w:noProof/>
+            <w:webHidden/>
+          </w:rPr>
+          <w:fldChar w:fldCharType="end"/>
+        </w:r>
+      </w:hyperlink>
+    </w:p>
+    <w:p>
+      <w:pPr>
+        <w:pStyle w:val="TableofFigures"/>
+        <w:tabs>
+          <w:tab w:val="left" w:pos="1320"/>
+          <w:tab w:val="right" w:leader="dot" w:pos="9062"/>
+        </w:tabs>
+        <w:rPr>
+          <w:rFonts w:asciiTheme="minorHAnsi" w:eastAsiaTheme="minorEastAsia" w:hAnsiTheme="minorHAnsi" w:cstheme="minorBidi"/>
+          <w:noProof/>
+        </w:rPr>
+      </w:pPr>
+      <w:hyperlink w:anchor="_Toc62789260" w:history="1">
+        <w:r>
+          <w:rPr>
+            <w:rStyle w:val="Hyperlink"/>
+            <w:noProof/>
+          </w:rPr>
+          <w:t>BẢNG   15</w:t>
+        </w:r>
+        <w:r>
+          <w:rPr>
+            <w:rFonts w:asciiTheme="minorHAnsi" w:eastAsiaTheme="minorEastAsia" w:hAnsiTheme="minorHAnsi" w:cstheme="minorBidi"/>
+            <w:noProof/>
+          </w:rPr>
+          <w:tab/>
+        </w:r>
+        <w:r>
+          <w:rPr>
+            <w:rStyle w:val="Hyperlink"/>
+            <w:noProof/>
+          </w:rPr>
+          <w:t>Bảng Control Forms Tim Kiếm</w:t>
+        </w:r>
+        <w:r>
+          <w:rPr>
+            <w:noProof/>
+            <w:webHidden/>
+          </w:rPr>
+          <w:tab/>
+        </w:r>
+        <w:r>
+          <w:rPr>
+            <w:noProof/>
+            <w:webHidden/>
+          </w:rPr>
+          <w:fldChar w:fldCharType="begin"/>
+        </w:r>
+        <w:r>
+          <w:rPr>
+            <w:noProof/>
+            <w:webHidden/>
+          </w:rPr>
+          <w:instrText xml:space="preserve"> PAGEREF _Toc62789260 \h </w:instrText>
+        </w:r>
+        <w:r>
+          <w:rPr>
+            <w:noProof/>
+            <w:webHidden/>
+          </w:rPr>
+        </w:r>
+        <w:r>
+          <w:rPr>
+            <w:noProof/>
+            <w:webHidden/>
+          </w:rPr>
+          <w:fldChar w:fldCharType="separate"/>
+        </w:r>
+        <w:r>
+          <w:rPr>
+            <w:noProof/>
+            <w:webHidden/>
+          </w:rPr>
+          <w:t>25</w:t>
+        </w:r>
+        <w:r>
+          <w:rPr>
+            <w:noProof/>
+            <w:webHidden/>
+          </w:rPr>
+          <w:fldChar w:fldCharType="end"/>
+        </w:r>
+      </w:hyperlink>
+    </w:p>
+    <w:p>
+      <w:pPr>
+        <w:pStyle w:val="TableofFigures"/>
+        <w:tabs>
+          <w:tab w:val="left" w:pos="1320"/>
+          <w:tab w:val="right" w:leader="dot" w:pos="9062"/>
+        </w:tabs>
+        <w:rPr>
+          <w:rFonts w:asciiTheme="minorHAnsi" w:eastAsiaTheme="minorEastAsia" w:hAnsiTheme="minorHAnsi" w:cstheme="minorBidi"/>
+          <w:noProof/>
+        </w:rPr>
+      </w:pPr>
+      <w:hyperlink w:anchor="_Toc62789261" w:history="1">
+        <w:r>
+          <w:rPr>
+            <w:rStyle w:val="Hyperlink"/>
+            <w:noProof/>
+          </w:rPr>
+          <w:t xml:space="preserve">BẢNG   16 </w:t>
+        </w:r>
+        <w:r>
+          <w:rPr>
+            <w:rFonts w:asciiTheme="minorHAnsi" w:eastAsiaTheme="minorEastAsia" w:hAnsiTheme="minorHAnsi" w:cstheme="minorBidi"/>
+            <w:noProof/>
+          </w:rPr>
+          <w:tab/>
+        </w:r>
+        <w:r>
+          <w:rPr>
+            <w:rStyle w:val="Hyperlink"/>
+            <w:noProof/>
+          </w:rPr>
+          <w:t>Bảng Control Forms Báo Cáo</w:t>
+        </w:r>
+        <w:r>
+          <w:rPr>
+            <w:noProof/>
+            <w:webHidden/>
+          </w:rPr>
+          <w:tab/>
+        </w:r>
+        <w:r>
+          <w:rPr>
+            <w:noProof/>
+            <w:webHidden/>
+          </w:rPr>
+          <w:fldChar w:fldCharType="begin"/>
+        </w:r>
+        <w:r>
+          <w:rPr>
+            <w:noProof/>
+            <w:webHidden/>
+          </w:rPr>
+          <w:instrText xml:space="preserve"> PAGEREF _Toc62789261 \h </w:instrText>
+        </w:r>
+        <w:r>
+          <w:rPr>
+            <w:noProof/>
+            <w:webHidden/>
+          </w:rPr>
+        </w:r>
+        <w:r>
+          <w:rPr>
+            <w:noProof/>
+            <w:webHidden/>
+          </w:rPr>
+          <w:fldChar w:fldCharType="separate"/>
+        </w:r>
+        <w:r>
+          <w:rPr>
+            <w:noProof/>
+            <w:webHidden/>
+          </w:rPr>
+          <w:t>27</w:t>
+        </w:r>
+        <w:r>
+          <w:rPr>
+            <w:noProof/>
+            <w:webHidden/>
+          </w:rPr>
+          <w:fldChar w:fldCharType="end"/>
+        </w:r>
+      </w:hyperlink>
+    </w:p>
+    <w:p>
+      <w:pPr>
+        <w:pStyle w:val="TableofFigures"/>
+        <w:tabs>
+          <w:tab w:val="left" w:pos="1320"/>
+          <w:tab w:val="right" w:leader="dot" w:pos="9062"/>
+        </w:tabs>
+        <w:rPr>
+          <w:rFonts w:asciiTheme="minorHAnsi" w:eastAsiaTheme="minorEastAsia" w:hAnsiTheme="minorHAnsi" w:cstheme="minorBidi"/>
+          <w:noProof/>
+        </w:rPr>
+      </w:pPr>
+      <w:hyperlink w:anchor="_Toc62789262" w:history="1">
+        <w:r>
+          <w:rPr>
+            <w:rStyle w:val="Hyperlink"/>
+            <w:noProof/>
+          </w:rPr>
+          <w:t xml:space="preserve">BẢNG   17 </w:t>
+        </w:r>
+        <w:r>
+          <w:rPr>
+            <w:rFonts w:asciiTheme="minorHAnsi" w:eastAsiaTheme="minorEastAsia" w:hAnsiTheme="minorHAnsi" w:cstheme="minorBidi"/>
+            <w:noProof/>
+          </w:rPr>
+          <w:tab/>
+        </w:r>
+        <w:r>
+          <w:rPr>
+            <w:rStyle w:val="Hyperlink"/>
+            <w:noProof/>
+          </w:rPr>
+          <w:t>Bảng Control Forms Tải Khoản</w:t>
+        </w:r>
+        <w:r>
+          <w:rPr>
+            <w:noProof/>
+            <w:webHidden/>
+          </w:rPr>
+          <w:tab/>
+        </w:r>
+        <w:r>
+          <w:rPr>
+            <w:noProof/>
+            <w:webHidden/>
+          </w:rPr>
+          <w:fldChar w:fldCharType="begin"/>
+        </w:r>
+        <w:r>
+          <w:rPr>
+            <w:noProof/>
+            <w:webHidden/>
+          </w:rPr>
+          <w:instrText xml:space="preserve"> PAGEREF _Toc62789262 \h </w:instrText>
+        </w:r>
+        <w:r>
+          <w:rPr>
+            <w:noProof/>
+            <w:webHidden/>
+          </w:rPr>
+        </w:r>
+        <w:r>
+          <w:rPr>
+            <w:noProof/>
+            <w:webHidden/>
+          </w:rPr>
+          <w:fldChar w:fldCharType="separate"/>
+        </w:r>
+        <w:r>
+          <w:rPr>
+            <w:noProof/>
+            <w:webHidden/>
+          </w:rPr>
+          <w:t>29</w:t>
         </w:r>
         <w:r>
           <w:rPr>
@@ -8505,14 +9462,14 @@
           <w:lang w:val="vi-VN"/>
         </w:rPr>
       </w:pPr>
-      <w:bookmarkStart w:id="0" w:name="_Toc62788679"/>
+      <w:bookmarkStart w:id="1" w:name="_Toc62788679"/>
       <w:r>
         <w:rPr>
           <w:rFonts w:ascii="Times New Roman" w:hAnsi="Times New Roman" w:cs="Times New Roman"/>
         </w:rPr>
         <w:t>GIỚI THIỆU</w:t>
       </w:r>
-      <w:bookmarkEnd w:id="0"/>
+      <w:bookmarkEnd w:id="1"/>
     </w:p>
     <w:p>
       <w:pPr>
@@ -8533,8 +9490,8 @@
         </w:rPr>
         <w:t xml:space="preserve"> </w:t>
       </w:r>
-      <w:bookmarkStart w:id="1" w:name="_Toc62760932"/>
-      <w:bookmarkStart w:id="2" w:name="_Toc62788680"/>
+      <w:bookmarkStart w:id="2" w:name="_Toc62760932"/>
+      <w:bookmarkStart w:id="3" w:name="_Toc62788680"/>
       <w:r>
         <w:rPr>
           <w:rFonts w:ascii="Times New Roman" w:hAnsi="Times New Roman" w:cs="Times New Roman"/>
@@ -8542,8 +9499,8 @@
         </w:rPr>
         <w:t>Tổng quan về vấn đề được nghiêm cứu</w:t>
       </w:r>
-      <w:bookmarkEnd w:id="1"/>
       <w:bookmarkEnd w:id="2"/>
+      <w:bookmarkEnd w:id="3"/>
     </w:p>
     <w:p>
       <w:pPr>
@@ -8557,7 +9514,7 @@
           <w:lang w:eastAsia="ja-JP"/>
         </w:rPr>
       </w:pPr>
-      <w:bookmarkStart w:id="3" w:name="_Toc62788681"/>
+      <w:bookmarkStart w:id="4" w:name="_Toc62788681"/>
       <w:r>
         <w:rPr>
           <w:rFonts w:ascii="Times New Roman" w:hAnsi="Times New Roman" w:cs="Times New Roman"/>
@@ -8565,7 +9522,7 @@
         </w:rPr>
         <w:t>Khảo sát thực trạng</w:t>
       </w:r>
-      <w:bookmarkEnd w:id="3"/>
+      <w:bookmarkEnd w:id="4"/>
     </w:p>
     <w:p>
       <w:pPr>
@@ -8594,7 +9551,7 @@
           <w:lang w:eastAsia="ja-JP"/>
         </w:rPr>
       </w:pPr>
-      <w:bookmarkStart w:id="4" w:name="_Toc62788682"/>
+      <w:bookmarkStart w:id="5" w:name="_Toc62788682"/>
       <w:r>
         <w:rPr>
           <w:rFonts w:ascii="Times New Roman" w:hAnsi="Times New Roman" w:cs="Times New Roman"/>
@@ -8602,7 +9559,7 @@
         </w:rPr>
         <w:t>Đánh giá</w:t>
       </w:r>
-      <w:bookmarkEnd w:id="4"/>
+      <w:bookmarkEnd w:id="5"/>
     </w:p>
     <w:p>
       <w:pPr>
@@ -8623,7 +9580,7 @@
         </w:rPr>
         <w:t xml:space="preserve"> </w:t>
       </w:r>
-      <w:bookmarkStart w:id="5" w:name="_Toc62788683"/>
+      <w:bookmarkStart w:id="6" w:name="_Toc62788683"/>
       <w:r>
         <w:rPr>
           <w:rFonts w:ascii="Times New Roman" w:hAnsi="Times New Roman" w:cs="Times New Roman"/>
@@ -8631,7 +9588,7 @@
         </w:rPr>
         <w:t>Ưu điểm</w:t>
       </w:r>
-      <w:bookmarkEnd w:id="5"/>
+      <w:bookmarkEnd w:id="6"/>
     </w:p>
     <w:p>
       <w:pPr>
@@ -8666,7 +9623,7 @@
         </w:rPr>
         <w:t xml:space="preserve"> </w:t>
       </w:r>
-      <w:bookmarkStart w:id="6" w:name="_Toc62788684"/>
+      <w:bookmarkStart w:id="7" w:name="_Toc62788684"/>
       <w:r>
         <w:rPr>
           <w:rFonts w:ascii="Times New Roman" w:hAnsi="Times New Roman" w:cs="Times New Roman"/>
@@ -8674,7 +9631,7 @@
         </w:rPr>
         <w:t>Nhược điểm</w:t>
       </w:r>
-      <w:bookmarkEnd w:id="6"/>
+      <w:bookmarkEnd w:id="7"/>
     </w:p>
     <w:p>
       <w:pPr>
@@ -8704,7 +9661,7 @@
           <w:lang w:eastAsia="ja-JP"/>
         </w:rPr>
       </w:pPr>
-      <w:bookmarkStart w:id="7" w:name="_Toc62788685"/>
+      <w:bookmarkStart w:id="8" w:name="_Toc62788685"/>
       <w:r>
         <w:rPr>
           <w:rFonts w:ascii="Times New Roman" w:hAnsi="Times New Roman" w:cs="Times New Roman"/>
@@ -8712,7 +9669,7 @@
         </w:rPr>
         <w:t>Quá trình phân tích</w:t>
       </w:r>
-      <w:bookmarkEnd w:id="7"/>
+      <w:bookmarkEnd w:id="8"/>
     </w:p>
     <w:p>
       <w:pPr>
@@ -8726,7 +9683,7 @@
           <w:lang w:eastAsia="ja-JP"/>
         </w:rPr>
       </w:pPr>
-      <w:bookmarkStart w:id="8" w:name="_Toc62788686"/>
+      <w:bookmarkStart w:id="9" w:name="_Toc62788686"/>
       <w:r>
         <w:rPr>
           <w:rFonts w:ascii="Times New Roman" w:hAnsi="Times New Roman" w:cs="Times New Roman"/>
@@ -8734,7 +9691,7 @@
         </w:rPr>
         <w:t>Đối tượng sự dụng dự án</w:t>
       </w:r>
-      <w:bookmarkEnd w:id="8"/>
+      <w:bookmarkEnd w:id="9"/>
     </w:p>
     <w:p>
       <w:pPr>
@@ -8839,7 +9796,7 @@
           <w:lang w:eastAsia="ja-JP"/>
         </w:rPr>
       </w:pPr>
-      <w:bookmarkStart w:id="9" w:name="_Toc62788687"/>
+      <w:bookmarkStart w:id="10" w:name="_Toc62788687"/>
       <w:r>
         <w:rPr>
           <w:rFonts w:ascii="Times New Roman" w:hAnsi="Times New Roman" w:cs="Times New Roman"/>
@@ -8847,7 +9804,7 @@
         </w:rPr>
         <w:t>Phạm vi</w:t>
       </w:r>
-      <w:bookmarkEnd w:id="9"/>
+      <w:bookmarkEnd w:id="10"/>
     </w:p>
     <w:p>
       <w:pPr>
@@ -8868,7 +9825,7 @@
         </w:rPr>
         <w:t xml:space="preserve"> </w:t>
       </w:r>
-      <w:bookmarkStart w:id="10" w:name="_Toc62788688"/>
+      <w:bookmarkStart w:id="11" w:name="_Toc62788688"/>
       <w:r>
         <w:rPr>
           <w:rFonts w:ascii="Times New Roman" w:hAnsi="Times New Roman" w:cs="Times New Roman"/>
@@ -8876,7 +9833,7 @@
         </w:rPr>
         <w:t>Thông tin tổng quan</w:t>
       </w:r>
-      <w:bookmarkEnd w:id="10"/>
+      <w:bookmarkEnd w:id="11"/>
     </w:p>
     <w:p>
       <w:pPr>
@@ -8945,14 +9902,14 @@
           <w:rFonts w:ascii="Times New Roman" w:hAnsi="Times New Roman" w:cs="Times New Roman"/>
         </w:rPr>
       </w:pPr>
-      <w:bookmarkStart w:id="11" w:name="_Toc62788689"/>
+      <w:bookmarkStart w:id="12" w:name="_Toc62788689"/>
       <w:r>
         <w:rPr>
           <w:rFonts w:ascii="Times New Roman" w:hAnsi="Times New Roman" w:cs="Times New Roman"/>
         </w:rPr>
         <w:t>GIAI ĐOẠN KHẢO SÁT HIỆN TRẠNG</w:t>
       </w:r>
-      <w:bookmarkEnd w:id="11"/>
+      <w:bookmarkEnd w:id="12"/>
     </w:p>
     <w:p>
       <w:pPr>
@@ -8971,14 +9928,14 @@
         </w:rPr>
         <w:t xml:space="preserve"> </w:t>
       </w:r>
-      <w:bookmarkStart w:id="12" w:name="_Toc62788690"/>
+      <w:bookmarkStart w:id="13" w:name="_Toc62788690"/>
       <w:r>
         <w:rPr>
           <w:rFonts w:ascii="Times New Roman" w:hAnsi="Times New Roman" w:cs="Times New Roman"/>
         </w:rPr>
         <w:t>Các khai niệm và cơ chế hoạt động</w:t>
       </w:r>
-      <w:bookmarkEnd w:id="12"/>
+      <w:bookmarkEnd w:id="13"/>
     </w:p>
     <w:p>
       <w:pPr>
@@ -8991,14 +9948,14 @@
           <w:rFonts w:ascii="Times New Roman" w:hAnsi="Times New Roman" w:cs="Times New Roman"/>
         </w:rPr>
       </w:pPr>
-      <w:bookmarkStart w:id="13" w:name="_Toc62788691"/>
+      <w:bookmarkStart w:id="14" w:name="_Toc62788691"/>
       <w:r>
         <w:rPr>
           <w:rFonts w:ascii="Times New Roman" w:hAnsi="Times New Roman" w:cs="Times New Roman"/>
         </w:rPr>
         <w:t>Xác định yêu cầu</w:t>
       </w:r>
-      <w:bookmarkEnd w:id="13"/>
+      <w:bookmarkEnd w:id="14"/>
     </w:p>
     <w:p>
       <w:pPr>
@@ -9011,7 +9968,7 @@
           <w:rFonts w:ascii="Times New Roman" w:hAnsi="Times New Roman" w:cs="Times New Roman"/>
         </w:rPr>
       </w:pPr>
-      <w:bookmarkStart w:id="14" w:name="_Toc62788692"/>
+      <w:bookmarkStart w:id="15" w:name="_Toc62788692"/>
       <w:r>
         <w:rPr>
           <w:rFonts w:ascii="Times New Roman" w:hAnsi="Times New Roman" w:cs="Times New Roman"/>
@@ -9024,7 +9981,7 @@
         </w:rPr>
         <w:t>.</w:t>
       </w:r>
-      <w:bookmarkEnd w:id="14"/>
+      <w:bookmarkEnd w:id="15"/>
     </w:p>
     <w:p>
       <w:pPr>
@@ -9112,7 +10069,7 @@
           <w:rFonts w:ascii="Times New Roman" w:hAnsi="Times New Roman" w:cs="Times New Roman"/>
         </w:rPr>
       </w:pPr>
-      <w:bookmarkStart w:id="15" w:name="_Toc62788693"/>
+      <w:bookmarkStart w:id="16" w:name="_Toc62788693"/>
       <w:r>
         <w:rPr>
           <w:rFonts w:ascii="Times New Roman" w:hAnsi="Times New Roman" w:cs="Times New Roman"/>
@@ -9125,7 +10082,7 @@
         </w:rPr>
         <w:t>.</w:t>
       </w:r>
-      <w:bookmarkEnd w:id="15"/>
+      <w:bookmarkEnd w:id="16"/>
     </w:p>
     <w:p>
       <w:pPr>
@@ -9168,14 +10125,14 @@
           <w:rFonts w:ascii="Times New Roman" w:hAnsi="Times New Roman" w:cs="Times New Roman"/>
         </w:rPr>
       </w:pPr>
-      <w:bookmarkStart w:id="16" w:name="_Toc62788694"/>
+      <w:bookmarkStart w:id="17" w:name="_Toc62788694"/>
       <w:r>
         <w:rPr>
           <w:rFonts w:ascii="Times New Roman" w:hAnsi="Times New Roman" w:cs="Times New Roman"/>
         </w:rPr>
         <w:t>Các quy trinh xự lý nghiệp vụ</w:t>
       </w:r>
-      <w:bookmarkEnd w:id="16"/>
+      <w:bookmarkEnd w:id="17"/>
     </w:p>
     <w:p>
       <w:pPr>
@@ -9188,7 +10145,7 @@
           <w:rFonts w:ascii="Times New Roman" w:hAnsi="Times New Roman" w:cs="Times New Roman"/>
         </w:rPr>
       </w:pPr>
-      <w:bookmarkStart w:id="17" w:name="_Toc62788695"/>
+      <w:bookmarkStart w:id="18" w:name="_Toc62788695"/>
       <w:r>
         <w:rPr>
           <w:rFonts w:ascii="Times New Roman" w:hAnsi="Times New Roman" w:cs="Times New Roman"/>
@@ -9201,7 +10158,7 @@
         </w:rPr>
         <w:t>.</w:t>
       </w:r>
-      <w:bookmarkEnd w:id="17"/>
+      <w:bookmarkEnd w:id="18"/>
     </w:p>
     <w:p>
       <w:pPr>
@@ -9229,7 +10186,7 @@
           <w:rFonts w:ascii="Times New Roman" w:hAnsi="Times New Roman" w:cs="Times New Roman"/>
         </w:rPr>
       </w:pPr>
-      <w:bookmarkStart w:id="18" w:name="_Toc62788696"/>
+      <w:bookmarkStart w:id="19" w:name="_Toc62788696"/>
       <w:r>
         <w:rPr>
           <w:rFonts w:ascii="Times New Roman" w:hAnsi="Times New Roman" w:cs="Times New Roman"/>
@@ -9248,7 +10205,7 @@
         </w:rPr>
         <w:t>.</w:t>
       </w:r>
-      <w:bookmarkEnd w:id="18"/>
+      <w:bookmarkEnd w:id="19"/>
     </w:p>
     <w:p>
       <w:pPr>
@@ -9288,14 +10245,14 @@
           <w:rFonts w:ascii="Times New Roman" w:hAnsi="Times New Roman" w:cs="Times New Roman"/>
         </w:rPr>
       </w:pPr>
-      <w:bookmarkStart w:id="19" w:name="_Toc62788697"/>
+      <w:bookmarkStart w:id="20" w:name="_Toc62788697"/>
       <w:r>
         <w:rPr>
           <w:rFonts w:ascii="Times New Roman" w:hAnsi="Times New Roman" w:cs="Times New Roman"/>
         </w:rPr>
         <w:t>Thêm thông tin lương</w:t>
       </w:r>
-      <w:bookmarkEnd w:id="19"/>
+      <w:bookmarkEnd w:id="20"/>
     </w:p>
     <w:p>
       <w:pPr>
@@ -9326,7 +10283,7 @@
           <w:rFonts w:ascii="Times New Roman" w:hAnsi="Times New Roman" w:cs="Times New Roman"/>
         </w:rPr>
       </w:pPr>
-      <w:bookmarkStart w:id="20" w:name="_Toc62788698"/>
+      <w:bookmarkStart w:id="21" w:name="_Toc62788698"/>
       <w:r>
         <w:rPr>
           <w:rFonts w:ascii="Times New Roman" w:hAnsi="Times New Roman" w:cs="Times New Roman"/>
@@ -9345,7 +10302,7 @@
         </w:rPr>
         <w:t>.</w:t>
       </w:r>
-      <w:bookmarkEnd w:id="20"/>
+      <w:bookmarkEnd w:id="21"/>
     </w:p>
     <w:p>
       <w:pPr>
@@ -9370,14 +10327,14 @@
           <w:rFonts w:ascii="Times New Roman" w:hAnsi="Times New Roman" w:cs="Times New Roman"/>
         </w:rPr>
       </w:pPr>
-      <w:bookmarkStart w:id="21" w:name="_Toc62788699"/>
+      <w:bookmarkStart w:id="22" w:name="_Toc62788699"/>
       <w:r>
         <w:rPr>
           <w:rFonts w:ascii="Times New Roman" w:hAnsi="Times New Roman" w:cs="Times New Roman"/>
         </w:rPr>
         <w:t>Báo cáo</w:t>
       </w:r>
-      <w:bookmarkEnd w:id="21"/>
+      <w:bookmarkEnd w:id="22"/>
     </w:p>
     <w:p>
       <w:pPr>
@@ -9390,7 +10347,7 @@
           <w:rFonts w:ascii="Times New Roman" w:hAnsi="Times New Roman" w:cs="Times New Roman"/>
         </w:rPr>
       </w:pPr>
-      <w:bookmarkStart w:id="22" w:name="_Toc62788700"/>
+      <w:bookmarkStart w:id="23" w:name="_Toc62788700"/>
       <w:r>
         <w:rPr>
           <w:rFonts w:ascii="Times New Roman" w:hAnsi="Times New Roman" w:cs="Times New Roman"/>
@@ -9403,7 +10360,7 @@
         </w:rPr>
         <w:t>.</w:t>
       </w:r>
-      <w:bookmarkEnd w:id="22"/>
+      <w:bookmarkEnd w:id="23"/>
     </w:p>
     <w:p>
       <w:pPr>
@@ -9428,14 +10385,14 @@
           <w:rFonts w:ascii="Times New Roman" w:hAnsi="Times New Roman" w:cs="Times New Roman"/>
         </w:rPr>
       </w:pPr>
-      <w:bookmarkStart w:id="23" w:name="_Toc62788701"/>
+      <w:bookmarkStart w:id="24" w:name="_Toc62788701"/>
       <w:r>
         <w:rPr>
           <w:rFonts w:ascii="Times New Roman" w:hAnsi="Times New Roman" w:cs="Times New Roman"/>
         </w:rPr>
         <w:t>Bảng lương nhân viên hoặc group</w:t>
       </w:r>
-      <w:bookmarkEnd w:id="23"/>
+      <w:bookmarkEnd w:id="24"/>
     </w:p>
     <w:p>
       <w:pPr>
@@ -9448,7 +10405,7 @@
           <w:rFonts w:ascii="Times New Roman" w:hAnsi="Times New Roman" w:cs="Times New Roman"/>
         </w:rPr>
       </w:pPr>
-      <w:bookmarkStart w:id="24" w:name="_Toc62788702"/>
+      <w:bookmarkStart w:id="25" w:name="_Toc62788702"/>
       <w:r>
         <w:rPr>
           <w:rFonts w:ascii="Times New Roman" w:hAnsi="Times New Roman" w:cs="Times New Roman"/>
@@ -9461,7 +10418,7 @@
         </w:rPr>
         <w:t>;</w:t>
       </w:r>
-      <w:bookmarkEnd w:id="24"/>
+      <w:bookmarkEnd w:id="25"/>
     </w:p>
     <w:tbl>
       <w:tblPr>
@@ -9709,28 +10666,18 @@
       <w:pPr>
         <w:pStyle w:val="Caption"/>
       </w:pPr>
-      <w:bookmarkStart w:id="25" w:name="_Toc62768017"/>
+      <w:bookmarkStart w:id="26" w:name="_Toc62789246"/>
       <w:r>
         <w:t xml:space="preserve">BẢNG   </w:t>
       </w:r>
-      <w:r>
-        <w:fldChar w:fldCharType="begin"/>
-      </w:r>
-      <w:r>
-        <w:instrText xml:space="preserve"> SEQ BẢNG__ \* ARABIC </w:instrText>
-      </w:r>
-      <w:r>
-        <w:fldChar w:fldCharType="separate"/>
-      </w:r>
-      <w:r>
-        <w:rPr>
-          <w:noProof/>
-        </w:rPr>
-        <w:t>1</w:t>
-      </w:r>
-      <w:r>
-        <w:fldChar w:fldCharType="end"/>
-      </w:r>
+      <w:fldSimple w:instr=" SEQ BẢNG__ \* ARABIC ">
+        <w:r>
+          <w:rPr>
+            <w:noProof/>
+          </w:rPr>
+          <w:t>1</w:t>
+        </w:r>
+      </w:fldSimple>
       <w:r>
         <w:t xml:space="preserve">  </w:t>
       </w:r>
@@ -9740,7 +10687,7 @@
       <w:r>
         <w:t>Yêu Cầu Chức Năng</w:t>
       </w:r>
-      <w:bookmarkEnd w:id="25"/>
+      <w:bookmarkEnd w:id="26"/>
     </w:p>
     <w:p>
       <w:pPr>
@@ -9761,7 +10708,7 @@
           <w:rFonts w:ascii="Times New Roman" w:hAnsi="Times New Roman" w:cs="Times New Roman"/>
         </w:rPr>
       </w:pPr>
-      <w:bookmarkStart w:id="26" w:name="_Toc62788703"/>
+      <w:bookmarkStart w:id="27" w:name="_Toc62788703"/>
       <w:r>
         <w:rPr>
           <w:rFonts w:ascii="Times New Roman" w:hAnsi="Times New Roman" w:cs="Times New Roman"/>
@@ -9774,7 +10721,7 @@
         </w:rPr>
         <w:t>.</w:t>
       </w:r>
-      <w:bookmarkEnd w:id="26"/>
+      <w:bookmarkEnd w:id="27"/>
     </w:p>
     <w:p>
       <w:pPr>
@@ -9793,14 +10740,14 @@
         </w:rPr>
         <w:t xml:space="preserve"> </w:t>
       </w:r>
-      <w:bookmarkStart w:id="27" w:name="_Toc62788704"/>
+      <w:bookmarkStart w:id="28" w:name="_Toc62788704"/>
       <w:r>
         <w:rPr>
           <w:rFonts w:ascii="Times New Roman" w:hAnsi="Times New Roman" w:cs="Times New Roman"/>
         </w:rPr>
         <w:t>Danh sách thực thể.</w:t>
       </w:r>
-      <w:bookmarkEnd w:id="27"/>
+      <w:bookmarkEnd w:id="28"/>
     </w:p>
     <w:p>
       <w:pPr>
@@ -9813,14 +10760,14 @@
           <w:rFonts w:ascii="Times New Roman" w:hAnsi="Times New Roman" w:cs="Times New Roman"/>
         </w:rPr>
       </w:pPr>
-      <w:bookmarkStart w:id="28" w:name="_Toc62788705"/>
+      <w:bookmarkStart w:id="29" w:name="_Toc62788705"/>
       <w:r>
         <w:rPr>
           <w:rFonts w:ascii="Times New Roman" w:hAnsi="Times New Roman" w:cs="Times New Roman"/>
         </w:rPr>
         <w:t>Thực thể tài khoản đăng nhập</w:t>
       </w:r>
-      <w:bookmarkEnd w:id="28"/>
+      <w:bookmarkEnd w:id="29"/>
     </w:p>
     <w:p>
       <w:pPr>
@@ -9828,6 +10775,9 @@
         <w:jc w:val="center"/>
       </w:pPr>
       <w:r>
+        <w:rPr>
+          <w:noProof/>
+        </w:rPr>
         <w:drawing>
           <wp:inline distT="0" distB="0" distL="0" distR="0" wp14:anchorId="60257526" wp14:editId="180C14BD">
             <wp:extent cx="3715268" cy="1314633"/>
@@ -9869,35 +10819,25 @@
       <w:pPr>
         <w:pStyle w:val="Caption"/>
       </w:pPr>
-      <w:bookmarkStart w:id="29" w:name="_Toc62768018"/>
+      <w:bookmarkStart w:id="30" w:name="_Toc62789247"/>
       <w:r>
         <w:t xml:space="preserve">BẢNG   </w:t>
       </w:r>
-      <w:r>
-        <w:fldChar w:fldCharType="begin"/>
-      </w:r>
-      <w:r>
-        <w:instrText xml:space="preserve"> SEQ BẢNG__ \* ARABIC </w:instrText>
-      </w:r>
-      <w:r>
-        <w:fldChar w:fldCharType="separate"/>
-      </w:r>
-      <w:r>
-        <w:rPr>
-          <w:noProof/>
-        </w:rPr>
-        <w:t>2</w:t>
-      </w:r>
-      <w:r>
-        <w:fldChar w:fldCharType="end"/>
-      </w:r>
+      <w:fldSimple w:instr=" SEQ BẢNG__ \* ARABIC ">
+        <w:r>
+          <w:rPr>
+            <w:noProof/>
+          </w:rPr>
+          <w:t>2</w:t>
+        </w:r>
+      </w:fldSimple>
       <w:r>
         <w:tab/>
       </w:r>
       <w:r>
         <w:t>Thực Thể Tài Khoản Đăng Nhập</w:t>
       </w:r>
-      <w:bookmarkEnd w:id="29"/>
+      <w:bookmarkEnd w:id="30"/>
     </w:p>
     <w:p>
       <w:pPr>
@@ -9910,14 +10850,14 @@
           <w:rFonts w:ascii="Times New Roman" w:hAnsi="Times New Roman" w:cs="Times New Roman"/>
         </w:rPr>
       </w:pPr>
-      <w:bookmarkStart w:id="30" w:name="_Toc62788706"/>
+      <w:bookmarkStart w:id="31" w:name="_Toc62788706"/>
       <w:r>
         <w:rPr>
           <w:rFonts w:ascii="Times New Roman" w:hAnsi="Times New Roman" w:cs="Times New Roman"/>
         </w:rPr>
         <w:t>Thực thể thông tin nhân viên</w:t>
       </w:r>
-      <w:bookmarkEnd w:id="30"/>
+      <w:bookmarkEnd w:id="31"/>
     </w:p>
     <w:p>
       <w:pPr>
@@ -9925,6 +10865,9 @@
         <w:jc w:val="center"/>
       </w:pPr>
       <w:r>
+        <w:rPr>
+          <w:noProof/>
+        </w:rPr>
         <w:drawing>
           <wp:inline distT="0" distB="0" distL="0" distR="0" wp14:anchorId="2B9EEF92" wp14:editId="0B598916">
             <wp:extent cx="3696216" cy="3524742"/>
@@ -9966,28 +10909,18 @@
       <w:pPr>
         <w:pStyle w:val="Caption"/>
       </w:pPr>
-      <w:bookmarkStart w:id="31" w:name="_Toc62768019"/>
+      <w:bookmarkStart w:id="32" w:name="_Toc62789248"/>
       <w:r>
         <w:t xml:space="preserve">BẢNG   </w:t>
       </w:r>
-      <w:r>
-        <w:fldChar w:fldCharType="begin"/>
-      </w:r>
-      <w:r>
-        <w:instrText xml:space="preserve"> SEQ BẢNG__ \* ARABIC </w:instrText>
-      </w:r>
-      <w:r>
-        <w:fldChar w:fldCharType="separate"/>
-      </w:r>
-      <w:r>
-        <w:rPr>
-          <w:noProof/>
-        </w:rPr>
-        <w:t>3</w:t>
-      </w:r>
-      <w:r>
-        <w:fldChar w:fldCharType="end"/>
-      </w:r>
+      <w:fldSimple w:instr=" SEQ BẢNG__ \* ARABIC ">
+        <w:r>
+          <w:rPr>
+            <w:noProof/>
+          </w:rPr>
+          <w:t>3</w:t>
+        </w:r>
+      </w:fldSimple>
       <w:r>
         <w:t xml:space="preserve">   </w:t>
       </w:r>
@@ -9997,7 +10930,7 @@
       <w:r>
         <w:t>Thực Thể Thông Tin Nhân Viên</w:t>
       </w:r>
-      <w:bookmarkEnd w:id="31"/>
+      <w:bookmarkEnd w:id="32"/>
     </w:p>
     <w:p>
       <w:pPr>
@@ -10010,14 +10943,14 @@
           <w:rFonts w:ascii="Times New Roman" w:hAnsi="Times New Roman" w:cs="Times New Roman"/>
         </w:rPr>
       </w:pPr>
-      <w:bookmarkStart w:id="32" w:name="_Toc62788707"/>
+      <w:bookmarkStart w:id="33" w:name="_Toc62788707"/>
       <w:r>
         <w:rPr>
           <w:rFonts w:ascii="Times New Roman" w:hAnsi="Times New Roman" w:cs="Times New Roman"/>
         </w:rPr>
         <w:t>Thực thể bảng lương</w:t>
       </w:r>
-      <w:bookmarkEnd w:id="32"/>
+      <w:bookmarkEnd w:id="33"/>
     </w:p>
     <w:p>
       <w:pPr>
@@ -10025,6 +10958,9 @@
         <w:jc w:val="center"/>
       </w:pPr>
       <w:r>
+        <w:rPr>
+          <w:noProof/>
+        </w:rPr>
         <w:drawing>
           <wp:inline distT="0" distB="0" distL="0" distR="0" wp14:anchorId="527E3041" wp14:editId="4E0E0760">
             <wp:extent cx="3686689" cy="1819529"/>
@@ -10066,35 +11002,25 @@
       <w:pPr>
         <w:pStyle w:val="Caption"/>
       </w:pPr>
-      <w:bookmarkStart w:id="33" w:name="_Toc62768020"/>
+      <w:bookmarkStart w:id="34" w:name="_Toc62789249"/>
       <w:r>
         <w:t xml:space="preserve">BẢNG   </w:t>
       </w:r>
-      <w:r>
-        <w:fldChar w:fldCharType="begin"/>
-      </w:r>
-      <w:r>
-        <w:instrText xml:space="preserve"> SEQ BẢNG__ \* ARABIC </w:instrText>
-      </w:r>
-      <w:r>
-        <w:fldChar w:fldCharType="separate"/>
-      </w:r>
-      <w:r>
-        <w:rPr>
-          <w:noProof/>
-        </w:rPr>
-        <w:t>4</w:t>
-      </w:r>
-      <w:r>
-        <w:fldChar w:fldCharType="end"/>
-      </w:r>
+      <w:fldSimple w:instr=" SEQ BẢNG__ \* ARABIC ">
+        <w:r>
+          <w:rPr>
+            <w:noProof/>
+          </w:rPr>
+          <w:t>4</w:t>
+        </w:r>
+      </w:fldSimple>
       <w:r>
         <w:tab/>
       </w:r>
       <w:r>
         <w:t>Thực Thể Bảng Lương</w:t>
       </w:r>
-      <w:bookmarkEnd w:id="33"/>
+      <w:bookmarkEnd w:id="34"/>
     </w:p>
     <w:p>
       <w:pPr>
@@ -10107,14 +11033,14 @@
           <w:rFonts w:ascii="Times New Roman" w:hAnsi="Times New Roman" w:cs="Times New Roman"/>
         </w:rPr>
       </w:pPr>
-      <w:bookmarkStart w:id="34" w:name="_Toc62788708"/>
+      <w:bookmarkStart w:id="35" w:name="_Toc62788708"/>
       <w:r>
         <w:rPr>
           <w:rFonts w:ascii="Times New Roman" w:hAnsi="Times New Roman" w:cs="Times New Roman"/>
         </w:rPr>
         <w:t>Thực thể khấu trư</w:t>
       </w:r>
-      <w:bookmarkEnd w:id="34"/>
+      <w:bookmarkEnd w:id="35"/>
     </w:p>
     <w:p>
       <w:pPr>
@@ -10179,35 +11105,25 @@
       <w:pPr>
         <w:pStyle w:val="Caption"/>
       </w:pPr>
-      <w:bookmarkStart w:id="35" w:name="_Toc62768021"/>
+      <w:bookmarkStart w:id="36" w:name="_Toc62789250"/>
       <w:r>
         <w:t xml:space="preserve">BẢNG   </w:t>
       </w:r>
-      <w:r>
-        <w:fldChar w:fldCharType="begin"/>
-      </w:r>
-      <w:r>
-        <w:instrText xml:space="preserve"> SEQ BẢNG__ \* ARABIC </w:instrText>
-      </w:r>
-      <w:r>
-        <w:fldChar w:fldCharType="separate"/>
-      </w:r>
-      <w:r>
-        <w:rPr>
-          <w:noProof/>
-        </w:rPr>
-        <w:t>5</w:t>
-      </w:r>
-      <w:r>
-        <w:fldChar w:fldCharType="end"/>
-      </w:r>
+      <w:fldSimple w:instr=" SEQ BẢNG__ \* ARABIC ">
+        <w:r>
+          <w:rPr>
+            <w:noProof/>
+          </w:rPr>
+          <w:t>5</w:t>
+        </w:r>
+      </w:fldSimple>
       <w:r>
         <w:tab/>
       </w:r>
       <w:r>
         <w:t>Thực thể khấu trư</w:t>
       </w:r>
-      <w:bookmarkEnd w:id="35"/>
+      <w:bookmarkEnd w:id="36"/>
     </w:p>
     <w:p>
       <w:pPr>
@@ -10220,14 +11136,14 @@
           <w:rFonts w:ascii="Times New Roman" w:hAnsi="Times New Roman" w:cs="Times New Roman"/>
         </w:rPr>
       </w:pPr>
-      <w:bookmarkStart w:id="36" w:name="_Toc62788709"/>
+      <w:bookmarkStart w:id="37" w:name="_Toc62788709"/>
       <w:r>
         <w:rPr>
           <w:rFonts w:ascii="Times New Roman" w:hAnsi="Times New Roman" w:cs="Times New Roman"/>
         </w:rPr>
         <w:t>Thực thể ngày công</w:t>
       </w:r>
-      <w:bookmarkEnd w:id="36"/>
+      <w:bookmarkEnd w:id="37"/>
     </w:p>
     <w:p>
       <w:pPr>
@@ -10292,33 +11208,25 @@
       <w:pPr>
         <w:pStyle w:val="Caption"/>
       </w:pPr>
+      <w:bookmarkStart w:id="38" w:name="_Toc62789251"/>
       <w:r>
         <w:t xml:space="preserve">BẢNG   </w:t>
       </w:r>
-      <w:r>
-        <w:fldChar w:fldCharType="begin"/>
-      </w:r>
-      <w:r>
-        <w:instrText xml:space="preserve"> SEQ BẢNG__ \* ARABIC </w:instrText>
-      </w:r>
-      <w:r>
-        <w:fldChar w:fldCharType="separate"/>
-      </w:r>
-      <w:r>
-        <w:rPr>
-          <w:noProof/>
-        </w:rPr>
-        <w:t>6</w:t>
-      </w:r>
-      <w:r>
-        <w:fldChar w:fldCharType="end"/>
-      </w:r>
+      <w:fldSimple w:instr=" SEQ BẢNG__ \* ARABIC ">
+        <w:r>
+          <w:rPr>
+            <w:noProof/>
+          </w:rPr>
+          <w:t>6</w:t>
+        </w:r>
+      </w:fldSimple>
       <w:r>
         <w:tab/>
       </w:r>
       <w:r>
         <w:t>Thực Thể Ngày Công</w:t>
       </w:r>
+      <w:bookmarkEnd w:id="38"/>
     </w:p>
     <w:p>
       <w:pPr>
@@ -10331,14 +11239,14 @@
           <w:rFonts w:ascii="Times New Roman" w:hAnsi="Times New Roman" w:cs="Times New Roman"/>
         </w:rPr>
       </w:pPr>
-      <w:bookmarkStart w:id="37" w:name="_Toc62788710"/>
+      <w:bookmarkStart w:id="39" w:name="_Toc62788710"/>
       <w:r>
         <w:rPr>
           <w:rFonts w:ascii="Times New Roman" w:hAnsi="Times New Roman" w:cs="Times New Roman"/>
         </w:rPr>
         <w:t>Thực thể thưởng</w:t>
       </w:r>
-      <w:bookmarkEnd w:id="37"/>
+      <w:bookmarkEnd w:id="39"/>
     </w:p>
     <w:p>
       <w:pPr>
@@ -10403,33 +11311,25 @@
       <w:pPr>
         <w:pStyle w:val="Caption"/>
       </w:pPr>
+      <w:bookmarkStart w:id="40" w:name="_Toc62789252"/>
       <w:r>
         <w:t xml:space="preserve">BẢNG   </w:t>
       </w:r>
-      <w:r>
-        <w:fldChar w:fldCharType="begin"/>
-      </w:r>
-      <w:r>
-        <w:instrText xml:space="preserve"> SEQ BẢNG__ \* ARABIC </w:instrText>
-      </w:r>
-      <w:r>
-        <w:fldChar w:fldCharType="separate"/>
-      </w:r>
-      <w:r>
-        <w:rPr>
-          <w:noProof/>
-        </w:rPr>
-        <w:t>7</w:t>
-      </w:r>
-      <w:r>
-        <w:fldChar w:fldCharType="end"/>
-      </w:r>
+      <w:fldSimple w:instr=" SEQ BẢNG__ \* ARABIC ">
+        <w:r>
+          <w:rPr>
+            <w:noProof/>
+          </w:rPr>
+          <w:t>7</w:t>
+        </w:r>
+      </w:fldSimple>
       <w:r>
         <w:tab/>
       </w:r>
       <w:r>
         <w:t>Thực Thể Thưởng</w:t>
       </w:r>
+      <w:bookmarkEnd w:id="40"/>
     </w:p>
     <w:p>
       <w:pPr>
@@ -10442,7 +11342,7 @@
           <w:rFonts w:ascii="Times New Roman" w:hAnsi="Times New Roman" w:cs="Times New Roman"/>
         </w:rPr>
       </w:pPr>
-      <w:bookmarkStart w:id="38" w:name="_Toc62788711"/>
+      <w:bookmarkStart w:id="41" w:name="_Toc62788711"/>
       <w:r>
         <w:rPr>
           <w:rFonts w:ascii="Times New Roman" w:hAnsi="Times New Roman" w:cs="Times New Roman"/>
@@ -10455,13 +11355,16 @@
         </w:rPr>
         <w:t>.</w:t>
       </w:r>
-      <w:bookmarkEnd w:id="38"/>
+      <w:bookmarkEnd w:id="41"/>
     </w:p>
     <w:p>
       <w:pPr>
         <w:jc w:val="center"/>
       </w:pPr>
       <w:r>
+        <w:rPr>
+          <w:noProof/>
+        </w:rPr>
         <w:drawing>
           <wp:inline distT="0" distB="0" distL="0" distR="0" wp14:anchorId="58861FE4" wp14:editId="2C824F89">
             <wp:extent cx="3684905" cy="1160145"/>
@@ -10516,33 +11419,25 @@
       <w:pPr>
         <w:jc w:val="center"/>
       </w:pPr>
+      <w:bookmarkStart w:id="42" w:name="_Toc62789253"/>
       <w:r>
         <w:t xml:space="preserve">BẢNG   </w:t>
       </w:r>
-      <w:r>
-        <w:fldChar w:fldCharType="begin"/>
-      </w:r>
-      <w:r>
-        <w:instrText xml:space="preserve"> SEQ BẢNG__ \* ARABIC </w:instrText>
-      </w:r>
-      <w:r>
-        <w:fldChar w:fldCharType="separate"/>
-      </w:r>
-      <w:r>
-        <w:rPr>
-          <w:noProof/>
-        </w:rPr>
-        <w:t>8</w:t>
-      </w:r>
-      <w:r>
-        <w:fldChar w:fldCharType="end"/>
-      </w:r>
+      <w:fldSimple w:instr=" SEQ BẢNG__ \* ARABIC ">
+        <w:r>
+          <w:rPr>
+            <w:noProof/>
+          </w:rPr>
+          <w:t>8</w:t>
+        </w:r>
+      </w:fldSimple>
       <w:r>
         <w:tab/>
       </w:r>
       <w:r>
         <w:t>Thực Thể Trợ Cấp.</w:t>
       </w:r>
+      <w:bookmarkEnd w:id="42"/>
     </w:p>
     <w:p>
       <w:pPr>
@@ -10555,9 +11450,9 @@
           <w:rFonts w:cs="Times New Roman"/>
         </w:rPr>
       </w:pPr>
-      <w:bookmarkStart w:id="39" w:name="_Toc62788712"/>
-      <w:bookmarkStart w:id="40" w:name="_Toc62788713"/>
-      <w:bookmarkEnd w:id="39"/>
+      <w:bookmarkStart w:id="43" w:name="_Toc62788712"/>
+      <w:bookmarkStart w:id="44" w:name="_Toc62788713"/>
+      <w:bookmarkEnd w:id="43"/>
       <w:r>
         <w:rPr>
           <w:noProof/>
@@ -10658,36 +11553,23 @@
                                   <w:szCs w:val="28"/>
                                 </w:rPr>
                               </w:pPr>
-                              <w:bookmarkStart w:id="41" w:name="_Toc62783131"/>
+                              <w:bookmarkStart w:id="45" w:name="_Toc62789220"/>
                               <w:r>
                                 <w:t xml:space="preserve">MÔ HÌNH </w:t>
                               </w:r>
-                              <w:r>
-                                <w:fldChar w:fldCharType="begin"/>
-                              </w:r>
-                              <w:r>
-                                <w:instrText xml:space="preserve"> SEQ MÔ_HÌNH \* ARABIC </w:instrText>
-                              </w:r>
-                              <w:r>
-                                <w:fldChar w:fldCharType="separate"/>
-                              </w:r>
-                              <w:r>
-                                <w:rPr>
-                                  <w:noProof/>
-                                </w:rPr>
-                                <w:t>1</w:t>
-                              </w:r>
-                              <w:r>
-                                <w:fldChar w:fldCharType="end"/>
-                              </w:r>
+                              <w:fldSimple w:instr=" SEQ MÔ_HÌNH \* ARABIC ">
+                                <w:r>
+                                  <w:rPr>
+                                    <w:noProof/>
+                                  </w:rPr>
+                                  <w:t>1</w:t>
+                                </w:r>
+                              </w:fldSimple>
                               <w:r>
                                 <w:tab/>
-                                <w:t>FFD</w:t>
+                                <w:t>FFD MÔ HÌNH PHÂN RÃ CHỨC NĂNG</w:t>
                               </w:r>
-                              <w:bookmarkEnd w:id="41"/>
-                              <w:r>
-                                <w:t xml:space="preserve"> MÔ HÌNH PHÂN RÃ CHỨC NĂNG</w:t>
-                              </w:r>
+                              <w:bookmarkEnd w:id="45"/>
                             </w:p>
                           </w:txbxContent>
                         </wps:txbx>
@@ -10747,36 +11629,23 @@
                             <w:szCs w:val="28"/>
                           </w:rPr>
                         </w:pPr>
-                        <w:bookmarkStart w:id="42" w:name="_Toc62783131"/>
+                        <w:bookmarkStart w:id="46" w:name="_Toc62789220"/>
                         <w:r>
                           <w:t xml:space="preserve">MÔ HÌNH </w:t>
                         </w:r>
-                        <w:r>
-                          <w:fldChar w:fldCharType="begin"/>
-                        </w:r>
-                        <w:r>
-                          <w:instrText xml:space="preserve"> SEQ MÔ_HÌNH \* ARABIC </w:instrText>
-                        </w:r>
-                        <w:r>
-                          <w:fldChar w:fldCharType="separate"/>
-                        </w:r>
-                        <w:r>
-                          <w:rPr>
-                            <w:noProof/>
-                          </w:rPr>
-                          <w:t>1</w:t>
-                        </w:r>
-                        <w:r>
-                          <w:fldChar w:fldCharType="end"/>
-                        </w:r>
+                        <w:fldSimple w:instr=" SEQ MÔ_HÌNH \* ARABIC ">
+                          <w:r>
+                            <w:rPr>
+                              <w:noProof/>
+                            </w:rPr>
+                            <w:t>1</w:t>
+                          </w:r>
+                        </w:fldSimple>
                         <w:r>
                           <w:tab/>
-                          <w:t>FFD</w:t>
+                          <w:t>FFD MÔ HÌNH PHÂN RÃ CHỨC NĂNG</w:t>
                         </w:r>
-                        <w:bookmarkEnd w:id="42"/>
-                        <w:r>
-                          <w:t xml:space="preserve"> MÔ HÌNH PHÂN RÃ CHỨC NĂNG</w:t>
-                        </w:r>
+                        <w:bookmarkEnd w:id="46"/>
                       </w:p>
                     </w:txbxContent>
                   </v:textbox>
@@ -10793,7 +11662,7 @@
         </w:rPr>
         <w:t>Mô hình giải pháp.</w:t>
       </w:r>
-      <w:bookmarkEnd w:id="40"/>
+      <w:bookmarkEnd w:id="44"/>
       <w:r>
         <w:rPr>
           <w:noProof/>
@@ -10812,7 +11681,7 @@
           <w:rFonts w:ascii="Times New Roman" w:hAnsi="Times New Roman" w:cs="Times New Roman"/>
         </w:rPr>
       </w:pPr>
-      <w:bookmarkStart w:id="43" w:name="_Toc62788714"/>
+      <w:bookmarkStart w:id="47" w:name="_Toc62788714"/>
       <w:r>
         <w:rPr>
           <w:rFonts w:ascii="Times New Roman" w:hAnsi="Times New Roman" w:cs="Times New Roman"/>
@@ -10910,38 +11779,26 @@
                                   <w:szCs w:val="24"/>
                                 </w:rPr>
                               </w:pPr>
-                              <w:bookmarkStart w:id="44" w:name="_Toc62783132"/>
+                              <w:bookmarkStart w:id="48" w:name="_Toc62789221"/>
                               <w:r>
                                 <w:t xml:space="preserve">MÔ HÌNH </w:t>
                               </w:r>
-                              <w:r>
-                                <w:fldChar w:fldCharType="begin"/>
-                              </w:r>
-                              <w:r>
-                                <w:instrText xml:space="preserve"> SEQ MÔ_HÌNH \* ARABIC </w:instrText>
-                              </w:r>
-                              <w:r>
-                                <w:fldChar w:fldCharType="separate"/>
-                              </w:r>
-                              <w:r>
-                                <w:rPr>
-                                  <w:noProof/>
-                                </w:rPr>
-                                <w:t>2</w:t>
-                              </w:r>
-                              <w:r>
-                                <w:fldChar w:fldCharType="end"/>
-                              </w:r>
+                              <w:fldSimple w:instr=" SEQ MÔ_HÌNH \* ARABIC ">
+                                <w:r>
+                                  <w:rPr>
+                                    <w:noProof/>
+                                  </w:rPr>
+                                  <w:t>2</w:t>
+                                </w:r>
+                              </w:fldSimple>
                               <w:r>
                                 <w:t xml:space="preserve">  </w:t>
                               </w:r>
                               <w:r>
                                 <w:tab/>
-                              </w:r>
-                              <w:r>
                                 <w:t>FDF TỔNG QUÁT</w:t>
                               </w:r>
-                              <w:bookmarkEnd w:id="44"/>
+                              <w:bookmarkEnd w:id="48"/>
                             </w:p>
                           </w:txbxContent>
                         </wps:txbx>
@@ -10977,38 +11834,26 @@
                             <w:szCs w:val="24"/>
                           </w:rPr>
                         </w:pPr>
-                        <w:bookmarkStart w:id="45" w:name="_Toc62783132"/>
+                        <w:bookmarkStart w:id="49" w:name="_Toc62789221"/>
                         <w:r>
                           <w:t xml:space="preserve">MÔ HÌNH </w:t>
                         </w:r>
-                        <w:r>
-                          <w:fldChar w:fldCharType="begin"/>
-                        </w:r>
-                        <w:r>
-                          <w:instrText xml:space="preserve"> SEQ MÔ_HÌNH \* ARABIC </w:instrText>
-                        </w:r>
-                        <w:r>
-                          <w:fldChar w:fldCharType="separate"/>
-                        </w:r>
-                        <w:r>
-                          <w:rPr>
-                            <w:noProof/>
-                          </w:rPr>
-                          <w:t>2</w:t>
-                        </w:r>
-                        <w:r>
-                          <w:fldChar w:fldCharType="end"/>
-                        </w:r>
+                        <w:fldSimple w:instr=" SEQ MÔ_HÌNH \* ARABIC ">
+                          <w:r>
+                            <w:rPr>
+                              <w:noProof/>
+                            </w:rPr>
+                            <w:t>2</w:t>
+                          </w:r>
+                        </w:fldSimple>
                         <w:r>
                           <w:t xml:space="preserve">  </w:t>
                         </w:r>
                         <w:r>
                           <w:tab/>
-                        </w:r>
-                        <w:r>
                           <w:t>FDF TỔNG QUÁT</w:t>
                         </w:r>
-                        <w:bookmarkEnd w:id="45"/>
+                        <w:bookmarkEnd w:id="49"/>
                       </w:p>
                     </w:txbxContent>
                   </v:textbox>
@@ -11025,7 +11870,7 @@
         </w:rPr>
         <w:t>Sơ đồ sự lý luông dữ liệu</w:t>
       </w:r>
-      <w:bookmarkEnd w:id="43"/>
+      <w:bookmarkEnd w:id="47"/>
     </w:p>
     <w:p/>
     <w:p>
@@ -11051,14 +11896,14 @@
         </w:rPr>
         <w:t xml:space="preserve"> </w:t>
       </w:r>
-      <w:bookmarkStart w:id="46" w:name="_Toc62788715"/>
+      <w:bookmarkStart w:id="50" w:name="_Toc62788715"/>
       <w:r>
         <w:rPr>
           <w:rFonts w:ascii="Times New Roman" w:hAnsi="Times New Roman" w:cs="Times New Roman"/>
         </w:rPr>
         <w:t>Cơ sở dữ liệu – Mô hình biểu diễn mối quan hệ</w:t>
       </w:r>
-      <w:bookmarkEnd w:id="46"/>
+      <w:bookmarkEnd w:id="50"/>
     </w:p>
     <w:p>
       <w:pPr>
@@ -11123,35 +11968,25 @@
       <w:pPr>
         <w:pStyle w:val="Caption"/>
       </w:pPr>
-      <w:bookmarkStart w:id="47" w:name="_Toc62783133"/>
+      <w:bookmarkStart w:id="51" w:name="_Toc62789222"/>
       <w:r>
         <w:t xml:space="preserve">MÔ HÌNH </w:t>
       </w:r>
-      <w:r>
-        <w:fldChar w:fldCharType="begin"/>
-      </w:r>
-      <w:r>
-        <w:instrText xml:space="preserve"> SEQ MÔ_HÌNH \* ARABIC </w:instrText>
-      </w:r>
-      <w:r>
-        <w:fldChar w:fldCharType="separate"/>
-      </w:r>
-      <w:r>
-        <w:rPr>
-          <w:noProof/>
-        </w:rPr>
-        <w:t>3</w:t>
-      </w:r>
-      <w:r>
-        <w:fldChar w:fldCharType="end"/>
-      </w:r>
+      <w:fldSimple w:instr=" SEQ MÔ_HÌNH \* ARABIC ">
+        <w:r>
+          <w:rPr>
+            <w:noProof/>
+          </w:rPr>
+          <w:t>3</w:t>
+        </w:r>
+      </w:fldSimple>
       <w:r>
         <w:tab/>
       </w:r>
       <w:r>
         <w:t>Cơ Sở Dữ Liệu</w:t>
       </w:r>
-      <w:bookmarkEnd w:id="47"/>
+      <w:bookmarkEnd w:id="51"/>
     </w:p>
     <w:p>
       <w:pPr>
@@ -11172,14 +12007,14 @@
           <w:rFonts w:ascii="Times New Roman" w:hAnsi="Times New Roman" w:cs="Times New Roman"/>
         </w:rPr>
       </w:pPr>
-      <w:bookmarkStart w:id="48" w:name="_Toc62788716"/>
+      <w:bookmarkStart w:id="52" w:name="_Toc62788716"/>
       <w:r>
         <w:rPr>
           <w:rFonts w:ascii="Times New Roman" w:hAnsi="Times New Roman" w:cs="Times New Roman"/>
         </w:rPr>
         <w:t>KẾT QUẢ THỰC NGHIỆM.</w:t>
       </w:r>
-      <w:bookmarkEnd w:id="48"/>
+      <w:bookmarkEnd w:id="52"/>
     </w:p>
     <w:p>
       <w:pPr>
@@ -11198,14 +12033,14 @@
         </w:rPr>
         <w:t xml:space="preserve"> </w:t>
       </w:r>
-      <w:bookmarkStart w:id="49" w:name="_Toc62788717"/>
+      <w:bookmarkStart w:id="53" w:name="_Toc62788717"/>
       <w:r>
         <w:rPr>
           <w:rFonts w:ascii="Times New Roman" w:hAnsi="Times New Roman" w:cs="Times New Roman"/>
         </w:rPr>
         <w:t>Các thành phần chức năng của hệ thông.</w:t>
       </w:r>
-      <w:bookmarkEnd w:id="49"/>
+      <w:bookmarkEnd w:id="53"/>
     </w:p>
     <w:p>
       <w:pPr>
@@ -11512,7 +12347,7 @@
         </w:rPr>
         <w:t xml:space="preserve"> </w:t>
       </w:r>
-      <w:bookmarkStart w:id="50" w:name="_Toc62788718"/>
+      <w:bookmarkStart w:id="54" w:name="_Toc62788718"/>
       <w:r>
         <w:rPr>
           <w:rFonts w:ascii="Times New Roman" w:hAnsi="Times New Roman" w:cs="Times New Roman"/>
@@ -11525,7 +12360,7 @@
         </w:rPr>
         <w:t>.</w:t>
       </w:r>
-      <w:bookmarkEnd w:id="50"/>
+      <w:bookmarkEnd w:id="54"/>
     </w:p>
     <w:p>
       <w:pPr>
@@ -11538,14 +12373,14 @@
           <w:rFonts w:ascii="Times New Roman" w:hAnsi="Times New Roman" w:cs="Times New Roman"/>
         </w:rPr>
       </w:pPr>
-      <w:bookmarkStart w:id="51" w:name="_Toc62788719"/>
+      <w:bookmarkStart w:id="55" w:name="_Toc62788719"/>
       <w:r>
         <w:rPr>
           <w:rFonts w:ascii="Times New Roman" w:hAnsi="Times New Roman" w:cs="Times New Roman"/>
         </w:rPr>
         <w:t>Giao diện đăng nhập.</w:t>
       </w:r>
-      <w:bookmarkEnd w:id="51"/>
+      <w:bookmarkEnd w:id="55"/>
     </w:p>
     <w:p>
       <w:pPr>
@@ -11553,6 +12388,9 @@
         <w:jc w:val="center"/>
       </w:pPr>
       <w:r>
+        <w:rPr>
+          <w:noProof/>
+        </w:rPr>
         <w:drawing>
           <wp:inline distT="0" distB="0" distL="0" distR="0" wp14:anchorId="40A9B994" wp14:editId="4A41484B">
             <wp:extent cx="5732145" cy="3284855"/>
@@ -11594,28 +12432,18 @@
       <w:pPr>
         <w:pStyle w:val="Caption"/>
       </w:pPr>
-      <w:bookmarkStart w:id="52" w:name="_Toc62783112"/>
+      <w:bookmarkStart w:id="56" w:name="_Toc62789236"/>
       <w:r>
         <w:t xml:space="preserve">HÌNH </w:t>
       </w:r>
-      <w:r>
-        <w:fldChar w:fldCharType="begin"/>
-      </w:r>
-      <w:r>
-        <w:instrText xml:space="preserve"> SEQ HÌNH \* ARABIC </w:instrText>
-      </w:r>
-      <w:r>
-        <w:fldChar w:fldCharType="separate"/>
-      </w:r>
-      <w:r>
-        <w:rPr>
-          <w:noProof/>
-        </w:rPr>
-        <w:t>1</w:t>
-      </w:r>
-      <w:r>
-        <w:fldChar w:fldCharType="end"/>
-      </w:r>
+      <w:fldSimple w:instr=" SEQ HÌNH \* ARABIC ">
+        <w:r>
+          <w:rPr>
+            <w:noProof/>
+          </w:rPr>
+          <w:t>1</w:t>
+        </w:r>
+      </w:fldSimple>
       <w:r>
         <w:t xml:space="preserve"> </w:t>
       </w:r>
@@ -11625,7 +12453,7 @@
       <w:r>
         <w:t>Giao Diện Đăng Nhập</w:t>
       </w:r>
-      <w:bookmarkEnd w:id="52"/>
+      <w:bookmarkEnd w:id="56"/>
       <w:r>
         <w:t xml:space="preserve"> </w:t>
       </w:r>
@@ -12464,27 +13292,18 @@
       <w:pPr>
         <w:pStyle w:val="Caption"/>
       </w:pPr>
+      <w:bookmarkStart w:id="57" w:name="_Toc62789254"/>
       <w:r>
         <w:t xml:space="preserve">BẢNG   </w:t>
       </w:r>
-      <w:r>
-        <w:fldChar w:fldCharType="begin"/>
-      </w:r>
-      <w:r>
-        <w:instrText xml:space="preserve"> SEQ BẢNG__ \* ARABIC </w:instrText>
-      </w:r>
-      <w:r>
-        <w:fldChar w:fldCharType="separate"/>
-      </w:r>
-      <w:r>
-        <w:rPr>
-          <w:noProof/>
-        </w:rPr>
-        <w:t>9</w:t>
-      </w:r>
-      <w:r>
-        <w:fldChar w:fldCharType="end"/>
-      </w:r>
+      <w:fldSimple w:instr=" SEQ BẢNG__ \* ARABIC ">
+        <w:r>
+          <w:rPr>
+            <w:noProof/>
+          </w:rPr>
+          <w:t>9</w:t>
+        </w:r>
+      </w:fldSimple>
       <w:r>
         <w:tab/>
         <w:t xml:space="preserve"> </w:t>
@@ -12492,6 +13311,7 @@
       <w:r>
         <w:t>Bảng Control Forms Login</w:t>
       </w:r>
+      <w:bookmarkEnd w:id="57"/>
     </w:p>
     <w:p/>
     <w:p/>
@@ -12506,14 +13326,14 @@
           <w:rFonts w:ascii="Times New Roman" w:hAnsi="Times New Roman" w:cs="Times New Roman"/>
         </w:rPr>
       </w:pPr>
-      <w:bookmarkStart w:id="53" w:name="_Toc62788720"/>
+      <w:bookmarkStart w:id="58" w:name="_Toc62788720"/>
       <w:r>
         <w:rPr>
           <w:rFonts w:ascii="Times New Roman" w:hAnsi="Times New Roman" w:cs="Times New Roman"/>
         </w:rPr>
         <w:t>Giao diện quan lý tổng quát luong</w:t>
       </w:r>
-      <w:bookmarkEnd w:id="53"/>
+      <w:bookmarkEnd w:id="58"/>
     </w:p>
     <w:p>
       <w:pPr>
@@ -12521,6 +13341,9 @@
         <w:jc w:val="center"/>
       </w:pPr>
       <w:r>
+        <w:rPr>
+          <w:noProof/>
+        </w:rPr>
         <w:drawing>
           <wp:inline distT="0" distB="0" distL="0" distR="0" wp14:anchorId="12345726" wp14:editId="7D0017CE">
             <wp:extent cx="5732145" cy="3305175"/>
@@ -12562,28 +13385,18 @@
       <w:pPr>
         <w:pStyle w:val="Caption"/>
       </w:pPr>
-      <w:bookmarkStart w:id="54" w:name="_Toc62783113"/>
+      <w:bookmarkStart w:id="59" w:name="_Toc62789237"/>
       <w:r>
         <w:t xml:space="preserve">HÌNH </w:t>
       </w:r>
-      <w:r>
-        <w:fldChar w:fldCharType="begin"/>
-      </w:r>
-      <w:r>
-        <w:instrText xml:space="preserve"> SEQ HÌNH \* ARABIC </w:instrText>
-      </w:r>
-      <w:r>
-        <w:fldChar w:fldCharType="separate"/>
-      </w:r>
-      <w:r>
-        <w:rPr>
-          <w:noProof/>
-        </w:rPr>
-        <w:t>2</w:t>
-      </w:r>
-      <w:r>
-        <w:fldChar w:fldCharType="end"/>
-      </w:r>
+      <w:fldSimple w:instr=" SEQ HÌNH \* ARABIC ">
+        <w:r>
+          <w:rPr>
+            <w:noProof/>
+          </w:rPr>
+          <w:t>2</w:t>
+        </w:r>
+      </w:fldSimple>
       <w:r>
         <w:tab/>
       </w:r>
@@ -12593,7 +13406,7 @@
       <w:r>
         <w:t>Giao Diện Quản Lý Tổng Quát</w:t>
       </w:r>
-      <w:bookmarkEnd w:id="54"/>
+      <w:bookmarkEnd w:id="59"/>
       <w:r>
         <w:t xml:space="preserve"> </w:t>
       </w:r>
@@ -14119,27 +14932,18 @@
       <w:pPr>
         <w:pStyle w:val="Caption"/>
       </w:pPr>
+      <w:bookmarkStart w:id="60" w:name="_Toc62789255"/>
       <w:r>
         <w:t xml:space="preserve">BẢNG   </w:t>
       </w:r>
-      <w:r>
-        <w:fldChar w:fldCharType="begin"/>
-      </w:r>
-      <w:r>
-        <w:instrText xml:space="preserve"> SEQ BẢNG__ \* ARABIC </w:instrText>
-      </w:r>
-      <w:r>
-        <w:fldChar w:fldCharType="separate"/>
-      </w:r>
-      <w:r>
-        <w:rPr>
-          <w:noProof/>
-        </w:rPr>
-        <w:t>10</w:t>
-      </w:r>
-      <w:r>
-        <w:fldChar w:fldCharType="end"/>
-      </w:r>
+      <w:fldSimple w:instr=" SEQ BẢNG__ \* ARABIC ">
+        <w:r>
+          <w:rPr>
+            <w:noProof/>
+          </w:rPr>
+          <w:t>10</w:t>
+        </w:r>
+      </w:fldSimple>
       <w:r>
         <w:t xml:space="preserve"> </w:t>
       </w:r>
@@ -14149,6 +14953,7 @@
       <w:r>
         <w:t>Bảng Control Forms Quản Lý Luong Tổng Quát</w:t>
       </w:r>
+      <w:bookmarkEnd w:id="60"/>
     </w:p>
     <w:p>
       <w:pPr>
@@ -14161,14 +14966,14 @@
           <w:rFonts w:ascii="Times New Roman" w:hAnsi="Times New Roman" w:cs="Times New Roman"/>
         </w:rPr>
       </w:pPr>
-      <w:bookmarkStart w:id="55" w:name="_Toc62788721"/>
+      <w:bookmarkStart w:id="61" w:name="_Toc62788721"/>
       <w:r>
         <w:rPr>
           <w:rFonts w:ascii="Times New Roman" w:hAnsi="Times New Roman" w:cs="Times New Roman"/>
         </w:rPr>
         <w:t>Giao diện tìm kiếm lương</w:t>
       </w:r>
-      <w:bookmarkEnd w:id="55"/>
+      <w:bookmarkEnd w:id="61"/>
     </w:p>
     <w:p>
       <w:pPr>
@@ -14176,6 +14981,9 @@
         <w:jc w:val="center"/>
       </w:pPr>
       <w:r>
+        <w:rPr>
+          <w:noProof/>
+        </w:rPr>
         <w:drawing>
           <wp:inline distT="0" distB="0" distL="0" distR="0" wp14:anchorId="721CF8CB" wp14:editId="5C81811A">
             <wp:extent cx="5732145" cy="3302000"/>
@@ -14217,28 +15025,18 @@
       <w:pPr>
         <w:pStyle w:val="Caption"/>
       </w:pPr>
-      <w:bookmarkStart w:id="56" w:name="_Toc62783114"/>
+      <w:bookmarkStart w:id="62" w:name="_Toc62789238"/>
       <w:r>
         <w:t xml:space="preserve">HÌNH </w:t>
       </w:r>
-      <w:r>
-        <w:fldChar w:fldCharType="begin"/>
-      </w:r>
-      <w:r>
-        <w:instrText xml:space="preserve"> SEQ HÌNH \* ARABIC </w:instrText>
-      </w:r>
-      <w:r>
-        <w:fldChar w:fldCharType="separate"/>
-      </w:r>
-      <w:r>
-        <w:rPr>
-          <w:noProof/>
-        </w:rPr>
-        <w:t>3</w:t>
-      </w:r>
-      <w:r>
-        <w:fldChar w:fldCharType="end"/>
-      </w:r>
+      <w:fldSimple w:instr=" SEQ HÌNH \* ARABIC ">
+        <w:r>
+          <w:rPr>
+            <w:noProof/>
+          </w:rPr>
+          <w:t>3</w:t>
+        </w:r>
+      </w:fldSimple>
       <w:r>
         <w:t xml:space="preserve"> </w:t>
       </w:r>
@@ -14248,7 +15046,7 @@
       <w:r>
         <w:t>Giao Diện Tìm Kiếm Luong</w:t>
       </w:r>
-      <w:bookmarkEnd w:id="56"/>
+      <w:bookmarkEnd w:id="62"/>
     </w:p>
     <w:p/>
     <w:p>
@@ -14257,6 +15055,9 @@
         <w:jc w:val="center"/>
       </w:pPr>
       <w:r>
+        <w:rPr>
+          <w:noProof/>
+        </w:rPr>
         <w:drawing>
           <wp:inline distT="0" distB="0" distL="0" distR="0" wp14:anchorId="75C4E151" wp14:editId="1D04E74D">
             <wp:extent cx="4763165" cy="6134956"/>
@@ -14298,28 +15099,18 @@
       <w:pPr>
         <w:pStyle w:val="Caption"/>
       </w:pPr>
-      <w:bookmarkStart w:id="57" w:name="_Toc62783115"/>
+      <w:bookmarkStart w:id="63" w:name="_Toc62789239"/>
       <w:r>
         <w:t xml:space="preserve">HÌNH </w:t>
       </w:r>
-      <w:r>
-        <w:fldChar w:fldCharType="begin"/>
-      </w:r>
-      <w:r>
-        <w:instrText xml:space="preserve"> SEQ HÌNH \* ARABIC </w:instrText>
-      </w:r>
-      <w:r>
-        <w:fldChar w:fldCharType="separate"/>
-      </w:r>
-      <w:r>
-        <w:rPr>
-          <w:noProof/>
-        </w:rPr>
-        <w:t>4</w:t>
-      </w:r>
-      <w:r>
-        <w:fldChar w:fldCharType="end"/>
-      </w:r>
+      <w:fldSimple w:instr=" SEQ HÌNH \* ARABIC ">
+        <w:r>
+          <w:rPr>
+            <w:noProof/>
+          </w:rPr>
+          <w:t>4</w:t>
+        </w:r>
+      </w:fldSimple>
       <w:r>
         <w:t xml:space="preserve"> </w:t>
       </w:r>
@@ -14329,7 +15120,7 @@
       <w:r>
         <w:t>Giao Diện Tìm Va In Dữ Liệu</w:t>
       </w:r>
-      <w:bookmarkEnd w:id="57"/>
+      <w:bookmarkEnd w:id="63"/>
     </w:p>
     <w:tbl>
       <w:tblPr>
@@ -15504,32 +16295,27 @@
       <w:pPr>
         <w:pStyle w:val="Caption"/>
       </w:pPr>
+      <w:bookmarkStart w:id="64" w:name="_Toc62789256"/>
       <w:r>
         <w:t xml:space="preserve">BẢNG   </w:t>
       </w:r>
-      <w:r>
-        <w:fldChar w:fldCharType="begin"/>
-      </w:r>
-      <w:r>
-        <w:instrText xml:space="preserve"> SEQ BẢNG__ \* ARABIC </w:instrText>
-      </w:r>
-      <w:r>
-        <w:fldChar w:fldCharType="separate"/>
-      </w:r>
-      <w:r>
-        <w:rPr>
-          <w:noProof/>
-        </w:rPr>
-        <w:t>11</w:t>
-      </w:r>
-      <w:r>
-        <w:fldChar w:fldCharType="end"/>
-      </w:r>
+      <w:fldSimple w:instr=" SEQ BẢNG__ \* ARABIC ">
+        <w:r>
+          <w:rPr>
+            <w:noProof/>
+          </w:rPr>
+          <w:t>11</w:t>
+        </w:r>
+      </w:fldSimple>
       <w:r>
         <w:tab/>
       </w:r>
       <w:r>
-        <w:t xml:space="preserve">Bảng Control Forms Tìm Và In </w:t>
+        <w:t>Bảng Control Forms Tìm Và In</w:t>
+      </w:r>
+      <w:bookmarkEnd w:id="64"/>
+      <w:r>
+        <w:t xml:space="preserve"> </w:t>
       </w:r>
     </w:p>
     <w:p>
@@ -15543,14 +16329,14 @@
           <w:rFonts w:ascii="Times New Roman" w:hAnsi="Times New Roman" w:cs="Times New Roman"/>
         </w:rPr>
       </w:pPr>
-      <w:bookmarkStart w:id="58" w:name="_Toc62788722"/>
+      <w:bookmarkStart w:id="65" w:name="_Toc62788722"/>
       <w:r>
         <w:rPr>
           <w:rFonts w:ascii="Times New Roman" w:hAnsi="Times New Roman" w:cs="Times New Roman"/>
         </w:rPr>
         <w:t>Giao diện báo cáo lương.</w:t>
       </w:r>
-      <w:bookmarkEnd w:id="58"/>
+      <w:bookmarkEnd w:id="65"/>
     </w:p>
     <w:p>
       <w:pPr>
@@ -15558,6 +16344,9 @@
         <w:jc w:val="center"/>
       </w:pPr>
       <w:r>
+        <w:rPr>
+          <w:noProof/>
+        </w:rPr>
         <w:drawing>
           <wp:inline distT="0" distB="0" distL="0" distR="0" wp14:anchorId="03BB66ED" wp14:editId="47684400">
             <wp:extent cx="5732145" cy="3299460"/>
@@ -15599,28 +16388,18 @@
       <w:pPr>
         <w:pStyle w:val="Caption"/>
       </w:pPr>
-      <w:bookmarkStart w:id="59" w:name="_Toc62783116"/>
+      <w:bookmarkStart w:id="66" w:name="_Toc62789240"/>
       <w:r>
         <w:t xml:space="preserve">HÌNH </w:t>
       </w:r>
-      <w:r>
-        <w:fldChar w:fldCharType="begin"/>
-      </w:r>
-      <w:r>
-        <w:instrText xml:space="preserve"> SEQ HÌNH \* ARABIC </w:instrText>
-      </w:r>
-      <w:r>
-        <w:fldChar w:fldCharType="separate"/>
-      </w:r>
-      <w:r>
-        <w:rPr>
-          <w:noProof/>
-        </w:rPr>
-        <w:t>5</w:t>
-      </w:r>
-      <w:r>
-        <w:fldChar w:fldCharType="end"/>
-      </w:r>
+      <w:fldSimple w:instr=" SEQ HÌNH \* ARABIC ">
+        <w:r>
+          <w:rPr>
+            <w:noProof/>
+          </w:rPr>
+          <w:t>5</w:t>
+        </w:r>
+      </w:fldSimple>
       <w:r>
         <w:t xml:space="preserve"> </w:t>
       </w:r>
@@ -15630,7 +16409,7 @@
       <w:r>
         <w:t>Giao Diện Bao Cao Tong</w:t>
       </w:r>
-      <w:bookmarkEnd w:id="59"/>
+      <w:bookmarkEnd w:id="66"/>
     </w:p>
     <w:tbl>
       <w:tblPr>
@@ -16444,33 +17223,25 @@
       <w:pPr>
         <w:pStyle w:val="Caption"/>
       </w:pPr>
+      <w:bookmarkStart w:id="67" w:name="_Toc62789257"/>
       <w:r>
         <w:t xml:space="preserve">BẢNG   </w:t>
       </w:r>
-      <w:r>
-        <w:fldChar w:fldCharType="begin"/>
-      </w:r>
-      <w:r>
-        <w:instrText xml:space="preserve"> SEQ BẢNG__ \* ARABIC </w:instrText>
-      </w:r>
-      <w:r>
-        <w:fldChar w:fldCharType="separate"/>
-      </w:r>
-      <w:r>
-        <w:rPr>
-          <w:noProof/>
-        </w:rPr>
-        <w:t>12</w:t>
-      </w:r>
-      <w:r>
-        <w:fldChar w:fldCharType="end"/>
-      </w:r>
+      <w:fldSimple w:instr=" SEQ BẢNG__ \* ARABIC ">
+        <w:r>
+          <w:rPr>
+            <w:noProof/>
+          </w:rPr>
+          <w:t>12</w:t>
+        </w:r>
+      </w:fldSimple>
       <w:r>
         <w:tab/>
       </w:r>
       <w:r>
         <w:t>Bảng Control Forms Báo Cáo Tổng</w:t>
       </w:r>
+      <w:bookmarkEnd w:id="67"/>
     </w:p>
     <w:p>
       <w:pPr>
@@ -16483,14 +17254,14 @@
           <w:rFonts w:ascii="Times New Roman" w:hAnsi="Times New Roman" w:cs="Times New Roman"/>
         </w:rPr>
       </w:pPr>
-      <w:bookmarkStart w:id="60" w:name="_Toc62788723"/>
+      <w:bookmarkStart w:id="68" w:name="_Toc62788723"/>
       <w:r>
         <w:rPr>
           <w:rFonts w:ascii="Times New Roman" w:hAnsi="Times New Roman" w:cs="Times New Roman"/>
         </w:rPr>
         <w:t>Giao diện thông tin tài khoản.</w:t>
       </w:r>
-      <w:bookmarkEnd w:id="60"/>
+      <w:bookmarkEnd w:id="68"/>
     </w:p>
     <w:p>
       <w:pPr>
@@ -16498,6 +17269,9 @@
         <w:jc w:val="center"/>
       </w:pPr>
       <w:r>
+        <w:rPr>
+          <w:noProof/>
+        </w:rPr>
         <w:drawing>
           <wp:inline distT="0" distB="0" distL="0" distR="0" wp14:anchorId="75E6051F" wp14:editId="145F774B">
             <wp:extent cx="5732145" cy="3280410"/>
@@ -16539,27 +17313,18 @@
       <w:pPr>
         <w:pStyle w:val="Caption"/>
       </w:pPr>
+      <w:bookmarkStart w:id="69" w:name="_Toc62789241"/>
       <w:r>
         <w:t xml:space="preserve">HÌNH </w:t>
       </w:r>
-      <w:r>
-        <w:fldChar w:fldCharType="begin"/>
-      </w:r>
-      <w:r>
-        <w:instrText xml:space="preserve"> SEQ HÌNH \* ARABIC </w:instrText>
-      </w:r>
-      <w:r>
-        <w:fldChar w:fldCharType="separate"/>
-      </w:r>
-      <w:r>
-        <w:rPr>
-          <w:noProof/>
-        </w:rPr>
-        <w:t>6</w:t>
-      </w:r>
-      <w:r>
-        <w:fldChar w:fldCharType="end"/>
-      </w:r>
+      <w:fldSimple w:instr=" SEQ HÌNH \* ARABIC ">
+        <w:r>
+          <w:rPr>
+            <w:noProof/>
+          </w:rPr>
+          <w:t>6</w:t>
+        </w:r>
+      </w:fldSimple>
       <w:r>
         <w:tab/>
       </w:r>
@@ -16567,7 +17332,11 @@
         <w:tab/>
       </w:r>
       <w:r>
-        <w:t xml:space="preserve">Giao Diện Tài Khoản </w:t>
+        <w:t>Giao Diện Tài Khoản</w:t>
+      </w:r>
+      <w:bookmarkEnd w:id="69"/>
+      <w:r>
+        <w:t xml:space="preserve"> </w:t>
       </w:r>
     </w:p>
     <w:tbl>
@@ -17862,33 +18631,25 @@
       <w:pPr>
         <w:pStyle w:val="Caption"/>
       </w:pPr>
+      <w:bookmarkStart w:id="70" w:name="_Toc62789258"/>
       <w:r>
         <w:t xml:space="preserve">BẢNG   </w:t>
       </w:r>
-      <w:r>
-        <w:fldChar w:fldCharType="begin"/>
-      </w:r>
-      <w:r>
-        <w:instrText xml:space="preserve"> SEQ BẢNG__ \* ARABIC </w:instrText>
-      </w:r>
-      <w:r>
-        <w:fldChar w:fldCharType="separate"/>
-      </w:r>
-      <w:r>
-        <w:rPr>
-          <w:noProof/>
-        </w:rPr>
-        <w:t>13</w:t>
-      </w:r>
-      <w:r>
-        <w:fldChar w:fldCharType="end"/>
-      </w:r>
+      <w:fldSimple w:instr=" SEQ BẢNG__ \* ARABIC ">
+        <w:r>
+          <w:rPr>
+            <w:noProof/>
+          </w:rPr>
+          <w:t>13</w:t>
+        </w:r>
+      </w:fldSimple>
       <w:r>
         <w:tab/>
       </w:r>
       <w:r>
         <w:t>Bảng Control Tại Khoản</w:t>
       </w:r>
+      <w:bookmarkEnd w:id="70"/>
     </w:p>
     <w:p/>
     <w:p>
@@ -17902,14 +18663,14 @@
           <w:rFonts w:ascii="Times New Roman" w:hAnsi="Times New Roman" w:cs="Times New Roman"/>
         </w:rPr>
       </w:pPr>
-      <w:bookmarkStart w:id="61" w:name="_Toc62788724"/>
+      <w:bookmarkStart w:id="71" w:name="_Toc62788724"/>
       <w:r>
         <w:rPr>
           <w:rFonts w:ascii="Times New Roman" w:hAnsi="Times New Roman" w:cs="Times New Roman"/>
         </w:rPr>
         <w:t>Giao diện quản lý tổng quát nhân sự.</w:t>
       </w:r>
-      <w:bookmarkEnd w:id="61"/>
+      <w:bookmarkEnd w:id="71"/>
     </w:p>
     <w:p>
       <w:pPr>
@@ -17977,28 +18738,18 @@
       <w:pPr>
         <w:pStyle w:val="Caption"/>
       </w:pPr>
-      <w:bookmarkStart w:id="62" w:name="_Toc62783117"/>
+      <w:bookmarkStart w:id="72" w:name="_Toc62789242"/>
       <w:r>
         <w:t xml:space="preserve">HÌNH </w:t>
       </w:r>
-      <w:r>
-        <w:fldChar w:fldCharType="begin"/>
-      </w:r>
-      <w:r>
-        <w:instrText xml:space="preserve"> SEQ HÌNH \* ARABIC </w:instrText>
-      </w:r>
-      <w:r>
-        <w:fldChar w:fldCharType="separate"/>
-      </w:r>
-      <w:r>
-        <w:rPr>
-          <w:noProof/>
-        </w:rPr>
-        <w:t>7</w:t>
-      </w:r>
-      <w:r>
-        <w:fldChar w:fldCharType="end"/>
-      </w:r>
+      <w:fldSimple w:instr=" SEQ HÌNH \* ARABIC ">
+        <w:r>
+          <w:rPr>
+            <w:noProof/>
+          </w:rPr>
+          <w:t>7</w:t>
+        </w:r>
+      </w:fldSimple>
       <w:r>
         <w:t xml:space="preserve"> </w:t>
       </w:r>
@@ -18008,7 +18759,7 @@
       <w:r>
         <w:t>Giao Diện Quan Ly Tong Quát</w:t>
       </w:r>
-      <w:bookmarkEnd w:id="62"/>
+      <w:bookmarkEnd w:id="72"/>
     </w:p>
     <w:tbl>
       <w:tblPr>
@@ -20153,33 +20904,25 @@
       <w:pPr>
         <w:pStyle w:val="Caption"/>
       </w:pPr>
+      <w:bookmarkStart w:id="73" w:name="_Toc62789259"/>
       <w:r>
         <w:t xml:space="preserve">BẢNG   </w:t>
       </w:r>
-      <w:r>
-        <w:fldChar w:fldCharType="begin"/>
-      </w:r>
-      <w:r>
-        <w:instrText xml:space="preserve"> SEQ BẢNG__ \* ARABIC </w:instrText>
-      </w:r>
-      <w:r>
-        <w:fldChar w:fldCharType="separate"/>
-      </w:r>
-      <w:r>
-        <w:rPr>
-          <w:noProof/>
-        </w:rPr>
-        <w:t>14</w:t>
-      </w:r>
-      <w:r>
-        <w:fldChar w:fldCharType="end"/>
-      </w:r>
+      <w:fldSimple w:instr=" SEQ BẢNG__ \* ARABIC ">
+        <w:r>
+          <w:rPr>
+            <w:noProof/>
+          </w:rPr>
+          <w:t>14</w:t>
+        </w:r>
+      </w:fldSimple>
       <w:r>
         <w:tab/>
       </w:r>
       <w:r>
         <w:t>Bảng Control Quản Lý Tổng Quát</w:t>
       </w:r>
+      <w:bookmarkEnd w:id="73"/>
     </w:p>
     <w:p>
       <w:pPr>
@@ -20192,14 +20935,14 @@
           <w:rFonts w:ascii="Times New Roman" w:hAnsi="Times New Roman" w:cs="Times New Roman"/>
         </w:rPr>
       </w:pPr>
-      <w:bookmarkStart w:id="63" w:name="_Toc62788725"/>
+      <w:bookmarkStart w:id="74" w:name="_Toc62788725"/>
       <w:r>
         <w:rPr>
           <w:rFonts w:ascii="Times New Roman" w:hAnsi="Times New Roman" w:cs="Times New Roman"/>
         </w:rPr>
         <w:t>Giao diện tìm kiếm nhân sự.</w:t>
       </w:r>
-      <w:bookmarkEnd w:id="63"/>
+      <w:bookmarkEnd w:id="74"/>
     </w:p>
     <w:p>
       <w:pPr>
@@ -20265,28 +21008,18 @@
       <w:pPr>
         <w:pStyle w:val="Caption"/>
       </w:pPr>
-      <w:bookmarkStart w:id="64" w:name="_Toc62783118"/>
+      <w:bookmarkStart w:id="75" w:name="_Toc62789243"/>
       <w:r>
         <w:t xml:space="preserve">HÌNH </w:t>
       </w:r>
-      <w:r>
-        <w:fldChar w:fldCharType="begin"/>
-      </w:r>
-      <w:r>
-        <w:instrText xml:space="preserve"> SEQ HÌNH \* ARABIC </w:instrText>
-      </w:r>
-      <w:r>
-        <w:fldChar w:fldCharType="separate"/>
-      </w:r>
-      <w:r>
-        <w:rPr>
-          <w:noProof/>
-        </w:rPr>
-        <w:t>8</w:t>
-      </w:r>
-      <w:r>
-        <w:fldChar w:fldCharType="end"/>
-      </w:r>
+      <w:fldSimple w:instr=" SEQ HÌNH \* ARABIC ">
+        <w:r>
+          <w:rPr>
+            <w:noProof/>
+          </w:rPr>
+          <w:t>8</w:t>
+        </w:r>
+      </w:fldSimple>
       <w:r>
         <w:t xml:space="preserve"> </w:t>
       </w:r>
@@ -20296,7 +21029,7 @@
       <w:r>
         <w:t>Giao Diện Tìm Kiếm</w:t>
       </w:r>
-      <w:bookmarkEnd w:id="64"/>
+      <w:bookmarkEnd w:id="75"/>
     </w:p>
     <w:p>
       <w:pPr>
@@ -21789,31 +22522,23 @@
       <w:pPr>
         <w:pStyle w:val="Caption"/>
       </w:pPr>
+      <w:bookmarkStart w:id="76" w:name="_Toc62789260"/>
       <w:r>
         <w:t xml:space="preserve">BẢNG   </w:t>
       </w:r>
-      <w:r>
-        <w:fldChar w:fldCharType="begin"/>
-      </w:r>
-      <w:r>
-        <w:instrText xml:space="preserve"> SEQ BẢNG__ \* ARABIC </w:instrText>
-      </w:r>
-      <w:r>
-        <w:fldChar w:fldCharType="separate"/>
-      </w:r>
-      <w:r>
-        <w:rPr>
-          <w:noProof/>
-        </w:rPr>
-        <w:t>15</w:t>
-      </w:r>
-      <w:r>
-        <w:fldChar w:fldCharType="end"/>
-      </w:r>
+      <w:fldSimple w:instr=" SEQ BẢNG__ \* ARABIC ">
+        <w:r>
+          <w:rPr>
+            <w:noProof/>
+          </w:rPr>
+          <w:t>15</w:t>
+        </w:r>
+      </w:fldSimple>
       <w:r>
         <w:tab/>
         <w:t>Bảng Control Forms Tim Kiếm</w:t>
       </w:r>
+      <w:bookmarkEnd w:id="76"/>
     </w:p>
     <w:p>
       <w:pPr>
@@ -21826,14 +22551,14 @@
           <w:rFonts w:ascii="Times New Roman" w:hAnsi="Times New Roman" w:cs="Times New Roman"/>
         </w:rPr>
       </w:pPr>
-      <w:bookmarkStart w:id="65" w:name="_Toc62788726"/>
+      <w:bookmarkStart w:id="77" w:name="_Toc62788726"/>
       <w:r>
         <w:rPr>
           <w:rFonts w:ascii="Times New Roman" w:hAnsi="Times New Roman" w:cs="Times New Roman"/>
         </w:rPr>
         <w:t>Giao diện báo cáo thông tin nhân sự.</w:t>
       </w:r>
-      <w:bookmarkEnd w:id="65"/>
+      <w:bookmarkEnd w:id="77"/>
     </w:p>
     <w:p>
       <w:pPr>
@@ -21891,28 +22616,18 @@
       <w:pPr>
         <w:pStyle w:val="Caption"/>
       </w:pPr>
-      <w:bookmarkStart w:id="66" w:name="_Toc62783119"/>
+      <w:bookmarkStart w:id="78" w:name="_Toc62789244"/>
       <w:r>
         <w:t xml:space="preserve">HÌNH </w:t>
       </w:r>
-      <w:r>
-        <w:fldChar w:fldCharType="begin"/>
-      </w:r>
-      <w:r>
-        <w:instrText xml:space="preserve"> SEQ HÌNH \* ARABIC </w:instrText>
-      </w:r>
-      <w:r>
-        <w:fldChar w:fldCharType="separate"/>
-      </w:r>
-      <w:r>
-        <w:rPr>
-          <w:noProof/>
-        </w:rPr>
-        <w:t>9</w:t>
-      </w:r>
-      <w:r>
-        <w:fldChar w:fldCharType="end"/>
-      </w:r>
+      <w:fldSimple w:instr=" SEQ HÌNH \* ARABIC ">
+        <w:r>
+          <w:rPr>
+            <w:noProof/>
+          </w:rPr>
+          <w:t>9</w:t>
+        </w:r>
+      </w:fldSimple>
       <w:r>
         <w:t xml:space="preserve"> </w:t>
       </w:r>
@@ -21922,7 +22637,7 @@
       <w:r>
         <w:t>Giao Diện Bao Cao Tong Quát</w:t>
       </w:r>
-      <w:bookmarkEnd w:id="66"/>
+      <w:bookmarkEnd w:id="78"/>
     </w:p>
     <w:p>
       <w:pPr>
@@ -23415,27 +24130,18 @@
       <w:pPr>
         <w:pStyle w:val="Caption"/>
       </w:pPr>
+      <w:bookmarkStart w:id="79" w:name="_Toc62789261"/>
       <w:r>
         <w:t xml:space="preserve">BẢNG   </w:t>
       </w:r>
-      <w:r>
-        <w:fldChar w:fldCharType="begin"/>
-      </w:r>
-      <w:r>
-        <w:instrText xml:space="preserve"> SEQ BẢNG__ \* ARABIC </w:instrText>
-      </w:r>
-      <w:r>
-        <w:fldChar w:fldCharType="separate"/>
-      </w:r>
-      <w:r>
-        <w:rPr>
-          <w:noProof/>
-        </w:rPr>
-        <w:t>16</w:t>
-      </w:r>
-      <w:r>
-        <w:fldChar w:fldCharType="end"/>
-      </w:r>
+      <w:fldSimple w:instr=" SEQ BẢNG__ \* ARABIC ">
+        <w:r>
+          <w:rPr>
+            <w:noProof/>
+          </w:rPr>
+          <w:t>16</w:t>
+        </w:r>
+      </w:fldSimple>
       <w:r>
         <w:t xml:space="preserve"> </w:t>
       </w:r>
@@ -23443,6 +24149,7 @@
         <w:tab/>
         <w:t>Bảng Control Forms Báo Cáo</w:t>
       </w:r>
+      <w:bookmarkEnd w:id="79"/>
     </w:p>
     <w:p>
       <w:pPr>
@@ -23455,14 +24162,14 @@
           <w:rFonts w:ascii="Times New Roman" w:hAnsi="Times New Roman" w:cs="Times New Roman"/>
         </w:rPr>
       </w:pPr>
-      <w:bookmarkStart w:id="67" w:name="_Toc62788727"/>
+      <w:bookmarkStart w:id="80" w:name="_Toc62788727"/>
       <w:r>
         <w:rPr>
           <w:rFonts w:ascii="Times New Roman" w:hAnsi="Times New Roman" w:cs="Times New Roman"/>
         </w:rPr>
         <w:t>Giao diện thông tin tài khoản đăng nhập.</w:t>
       </w:r>
-      <w:bookmarkEnd w:id="67"/>
+      <w:bookmarkEnd w:id="80"/>
     </w:p>
     <w:p/>
     <w:p>
@@ -23522,28 +24229,18 @@
       <w:pPr>
         <w:pStyle w:val="Caption"/>
       </w:pPr>
-      <w:bookmarkStart w:id="68" w:name="_Toc62783120"/>
+      <w:bookmarkStart w:id="81" w:name="_Toc62789245"/>
       <w:r>
         <w:t xml:space="preserve">HÌNH </w:t>
       </w:r>
-      <w:r>
-        <w:fldChar w:fldCharType="begin"/>
-      </w:r>
-      <w:r>
-        <w:instrText xml:space="preserve"> SEQ HÌNH \* ARABIC </w:instrText>
-      </w:r>
-      <w:r>
-        <w:fldChar w:fldCharType="separate"/>
-      </w:r>
-      <w:r>
-        <w:rPr>
-          <w:noProof/>
-        </w:rPr>
-        <w:t>10</w:t>
-      </w:r>
-      <w:r>
-        <w:fldChar w:fldCharType="end"/>
-      </w:r>
+      <w:fldSimple w:instr=" SEQ HÌNH \* ARABIC ">
+        <w:r>
+          <w:rPr>
+            <w:noProof/>
+          </w:rPr>
+          <w:t>10</w:t>
+        </w:r>
+      </w:fldSimple>
       <w:r>
         <w:t xml:space="preserve"> </w:t>
       </w:r>
@@ -23553,7 +24250,7 @@
       <w:r>
         <w:t>Giao Diện Tài Khoản</w:t>
       </w:r>
-      <w:bookmarkEnd w:id="68"/>
+      <w:bookmarkEnd w:id="81"/>
     </w:p>
     <w:p>
       <w:r>
@@ -25324,38 +26021,26 @@
       <w:pPr>
         <w:pStyle w:val="Caption"/>
       </w:pPr>
+      <w:bookmarkStart w:id="82" w:name="_Toc62789262"/>
       <w:r>
         <w:t xml:space="preserve">BẢNG   </w:t>
       </w:r>
-      <w:r>
-        <w:fldChar w:fldCharType="begin"/>
-      </w:r>
-      <w:r>
-        <w:instrText xml:space="preserve"> SEQ BẢNG__ \* ARABIC </w:instrText>
-      </w:r>
-      <w:r>
-        <w:fldChar w:fldCharType="separate"/>
-      </w:r>
-      <w:r>
-        <w:rPr>
-          <w:noProof/>
-        </w:rPr>
-        <w:t>17</w:t>
-      </w:r>
-      <w:r>
-        <w:fldChar w:fldCharType="end"/>
-      </w:r>
+      <w:fldSimple w:instr=" SEQ BẢNG__ \* ARABIC ">
+        <w:r>
+          <w:rPr>
+            <w:noProof/>
+          </w:rPr>
+          <w:t>17</w:t>
+        </w:r>
+      </w:fldSimple>
       <w:r>
         <w:t xml:space="preserve"> </w:t>
       </w:r>
       <w:r>
         <w:tab/>
-      </w:r>
-      <w:bookmarkStart w:id="69" w:name="_GoBack"/>
-      <w:r>
         <w:t>Bảng Control Forms Tải Khoản</w:t>
       </w:r>
-      <w:bookmarkEnd w:id="69"/>
+      <w:bookmarkEnd w:id="82"/>
     </w:p>
     <w:p/>
     <w:p/>
@@ -25441,6 +26126,7 @@
         <w:docPartUnique/>
       </w:docPartObj>
     </w:sdtPr>
+    <w:sdtEndPr/>
     <w:sdtContent>
       <w:p>
         <w:pPr>
@@ -25495,6 +26181,7 @@
         <w:docPartUnique/>
       </w:docPartObj>
     </w:sdtPr>
+    <w:sdtEndPr/>
     <w:sdtContent>
       <w:p>
         <w:pPr>
@@ -25514,7 +26201,7 @@
           <w:rPr>
             <w:noProof/>
           </w:rPr>
-          <w:t>9</w:t>
+          <w:t>x</w:t>
         </w:r>
         <w:r>
           <w:rPr>
@@ -25579,6 +26266,7 @@
       <w:dataBinding w:prefixMappings="xmlns:ns0='http://schemas.openxmlformats.org/package/2006/metadata/core-properties' xmlns:ns1='http://purl.org/dc/elements/1.1/'" w:xpath="/ns0:coreProperties[1]/ns1:title[1]" w:storeItemID="{6C3C8BC8-F283-45AE-878A-BAB7291924A1}"/>
       <w:text/>
     </w:sdtPr>
+    <w:sdtEndPr/>
     <w:sdtContent>
       <w:p>
         <w:pPr>
@@ -25596,7 +26284,7 @@
           <w:rPr>
             <w:rFonts w:eastAsiaTheme="majorEastAsia"/>
           </w:rPr>
-          <w:t>Lời cám ơn</w:t>
+          <w:t>Lời cám ơn.</w:t>
         </w:r>
       </w:p>
     </w:sdtContent>
@@ -25705,7 +26393,7 @@
         </mc:Choice>
         <mc:Fallback>
           <w:pict>
-            <v:shapetype w14:anchorId="6974F0DC" id="_x0000_t32" coordsize="21600,21600" o:spt="32" o:oned="t" path="m,l21600,21600e" filled="f">
+            <v:shapetype w14:anchorId="44E6A284" id="_x0000_t32" coordsize="21600,21600" o:spt="32" o:oned="t" path="m,l21600,21600e" filled="f">
               <v:path arrowok="t" fillok="f" o:connecttype="none"/>
               <o:lock v:ext="edit" shapetype="t"/>
             </v:shapetype>
@@ -28359,6 +29047,7 @@
   <w:style w:type="character" w:default="1" w:styleId="DefaultParagraphFont">
     <w:name w:val="Default Paragraph Font"/>
     <w:uiPriority w:val="1"/>
+    <w:semiHidden/>
     <w:unhideWhenUsed/>
   </w:style>
   <w:style w:type="table" w:default="1" w:styleId="TableNormal">
@@ -28768,6 +29457,7 @@
   </w:compat>
   <w:rsids>
     <w:rsidRoot w:val="00963F08"/>
+    <w:rsid w:val="00784566"/>
     <w:rsid w:val="00963F08"/>
   </w:rsids>
   <m:mathPr>
@@ -29496,7 +30186,7 @@
 </file>
 
 <file path=customXml/itemProps1.xml><?xml version="1.0" encoding="utf-8"?>
-<ds:datastoreItem xmlns:ds="http://schemas.openxmlformats.org/officeDocument/2006/customXml" ds:itemID="{9CE1B86A-C2CA-4A2B-AAEF-65C1790C78D7}">
+<ds:datastoreItem xmlns:ds="http://schemas.openxmlformats.org/officeDocument/2006/customXml" ds:itemID="{DFC02B35-537F-4CF7-90E3-25C33AC1265A}">
   <ds:schemaRefs>
     <ds:schemaRef ds:uri="http://schemas.openxmlformats.org/officeDocument/2006/bibliography"/>
   </ds:schemaRefs>
